--- a/Capturas e Imágenes de como se realiza el proyecto.docx
+++ b/Capturas e Imágenes de como se realiza el proyecto.docx
@@ -356,6 +356,272 @@
           </wp:inline>
         </w:drawing>
       </w:r>
+    </w:p>
+    <w:p>
+      <w:pPr>
+        <w:pStyle w:val="Prrafodelista"/>
+        <w:ind w:left="1070"/>
+        <w:rPr>
+          <w:lang w:val="es-ES"/>
+        </w:rPr>
+      </w:pPr>
+    </w:p>
+    <w:p>
+      <w:pPr>
+        <w:pStyle w:val="Prrafodelista"/>
+        <w:ind w:left="1070"/>
+        <w:rPr>
+          <w:lang w:val="es-ES"/>
+        </w:rPr>
+      </w:pPr>
+    </w:p>
+    <w:p>
+      <w:pPr>
+        <w:pStyle w:val="Prrafodelista"/>
+        <w:ind w:left="1070"/>
+        <w:rPr>
+          <w:lang w:val="es-ES"/>
+        </w:rPr>
+      </w:pPr>
+    </w:p>
+    <w:p>
+      <w:pPr>
+        <w:pStyle w:val="Prrafodelista"/>
+        <w:ind w:left="1070"/>
+        <w:rPr>
+          <w:lang w:val="es-ES"/>
+        </w:rPr>
+      </w:pPr>
+    </w:p>
+    <w:p>
+      <w:pPr>
+        <w:pStyle w:val="Prrafodelista"/>
+        <w:ind w:left="1070"/>
+        <w:rPr>
+          <w:lang w:val="es-ES"/>
+        </w:rPr>
+      </w:pPr>
+    </w:p>
+    <w:p>
+      <w:pPr>
+        <w:pStyle w:val="Prrafodelista"/>
+        <w:ind w:left="1070"/>
+        <w:rPr>
+          <w:lang w:val="es-ES"/>
+        </w:rPr>
+      </w:pPr>
+    </w:p>
+    <w:p>
+      <w:pPr>
+        <w:pStyle w:val="Prrafodelista"/>
+        <w:ind w:left="1070"/>
+        <w:rPr>
+          <w:lang w:val="es-ES"/>
+        </w:rPr>
+      </w:pPr>
+    </w:p>
+    <w:p>
+      <w:pPr>
+        <w:pStyle w:val="Prrafodelista"/>
+        <w:ind w:left="1070"/>
+        <w:rPr>
+          <w:lang w:val="es-ES"/>
+        </w:rPr>
+      </w:pPr>
+    </w:p>
+    <w:p>
+      <w:pPr>
+        <w:pStyle w:val="Prrafodelista"/>
+        <w:ind w:left="1070"/>
+        <w:rPr>
+          <w:lang w:val="es-ES"/>
+        </w:rPr>
+      </w:pPr>
+    </w:p>
+    <w:p>
+      <w:pPr>
+        <w:pStyle w:val="Prrafodelista"/>
+        <w:ind w:left="1070"/>
+        <w:rPr>
+          <w:lang w:val="es-ES"/>
+        </w:rPr>
+      </w:pPr>
+    </w:p>
+    <w:p>
+      <w:pPr>
+        <w:pStyle w:val="Prrafodelista"/>
+        <w:ind w:left="1070"/>
+        <w:rPr>
+          <w:lang w:val="es-ES"/>
+        </w:rPr>
+      </w:pPr>
+    </w:p>
+    <w:p>
+      <w:pPr>
+        <w:pStyle w:val="Prrafodelista"/>
+        <w:ind w:left="1070"/>
+        <w:rPr>
+          <w:lang w:val="es-ES"/>
+        </w:rPr>
+      </w:pPr>
+    </w:p>
+    <w:p>
+      <w:pPr>
+        <w:pStyle w:val="Prrafodelista"/>
+        <w:ind w:left="1070"/>
+        <w:rPr>
+          <w:lang w:val="es-ES"/>
+        </w:rPr>
+      </w:pPr>
+    </w:p>
+    <w:p>
+      <w:pPr>
+        <w:pStyle w:val="Prrafodelista"/>
+        <w:ind w:left="1070"/>
+        <w:rPr>
+          <w:lang w:val="es-ES"/>
+        </w:rPr>
+      </w:pPr>
+    </w:p>
+    <w:p>
+      <w:pPr>
+        <w:pStyle w:val="Prrafodelista"/>
+        <w:numPr>
+          <w:ilvl w:val="0"/>
+          <w:numId w:val="1"/>
+        </w:numPr>
+        <w:rPr>
+          <w:b/>
+          <w:bCs/>
+          <w:lang w:val="es-ES"/>
+        </w:rPr>
+      </w:pPr>
+      <w:r>
+        <w:rPr>
+          <w:lang w:val="es-ES"/>
+        </w:rPr>
+        <w:lastRenderedPageBreak/>
+        <w:t>Una vez terminado el armado de la maseta al final se pone dos soportes para la manguera.</w:t>
+      </w:r>
+    </w:p>
+    <w:p>
+      <w:pPr>
+        <w:pStyle w:val="Prrafodelista"/>
+        <w:ind w:left="1070"/>
+        <w:rPr>
+          <w:b/>
+          <w:bCs/>
+          <w:lang w:val="es-ES"/>
+        </w:rPr>
+      </w:pPr>
+      <w:r>
+        <w:rPr>
+          <w:noProof/>
+        </w:rPr>
+        <w:drawing>
+          <wp:inline distT="0" distB="0" distL="0" distR="0" wp14:anchorId="31CB93D5" wp14:editId="528F4F8E">
+            <wp:extent cx="3981899" cy="2070100"/>
+            <wp:effectExtent l="0" t="0" r="0" b="6350"/>
+            <wp:docPr id="5" name="Imagen 5"/>
+            <wp:cNvGraphicFramePr>
+              <a:graphicFrameLocks xmlns:a="http://schemas.openxmlformats.org/drawingml/2006/main" noChangeAspect="1"/>
+            </wp:cNvGraphicFramePr>
+            <a:graphic xmlns:a="http://schemas.openxmlformats.org/drawingml/2006/main">
+              <a:graphicData uri="http://schemas.openxmlformats.org/drawingml/2006/picture">
+                <pic:pic xmlns:pic="http://schemas.openxmlformats.org/drawingml/2006/picture">
+                  <pic:nvPicPr>
+                    <pic:cNvPr id="0" name="Picture 1"/>
+                    <pic:cNvPicPr>
+                      <a:picLocks noChangeAspect="1" noChangeArrowheads="1"/>
+                    </pic:cNvPicPr>
+                  </pic:nvPicPr>
+                  <pic:blipFill>
+                    <a:blip r:embed="rId9" cstate="print">
+                      <a:extLst>
+                        <a:ext uri="{28A0092B-C50C-407E-A947-70E740481C1C}">
+                          <a14:useLocalDpi xmlns:a14="http://schemas.microsoft.com/office/drawing/2010/main" val="0"/>
+                        </a:ext>
+                      </a:extLst>
+                    </a:blip>
+                    <a:srcRect/>
+                    <a:stretch>
+                      <a:fillRect/>
+                    </a:stretch>
+                  </pic:blipFill>
+                  <pic:spPr bwMode="auto">
+                    <a:xfrm>
+                      <a:off x="0" y="0"/>
+                      <a:ext cx="4007509" cy="2083414"/>
+                    </a:xfrm>
+                    <a:prstGeom prst="rect">
+                      <a:avLst/>
+                    </a:prstGeom>
+                    <a:noFill/>
+                    <a:ln>
+                      <a:noFill/>
+                    </a:ln>
+                  </pic:spPr>
+                </pic:pic>
+              </a:graphicData>
+            </a:graphic>
+          </wp:inline>
+        </w:drawing>
+      </w:r>
+    </w:p>
+    <w:p>
+      <w:pPr>
+        <w:pStyle w:val="Prrafodelista"/>
+        <w:ind w:left="1070"/>
+        <w:rPr>
+          <w:b/>
+          <w:bCs/>
+          <w:lang w:val="es-ES"/>
+        </w:rPr>
+      </w:pPr>
+    </w:p>
+    <w:p>
+      <w:pPr>
+        <w:pStyle w:val="Prrafodelista"/>
+        <w:ind w:left="1070"/>
+        <w:rPr>
+          <w:b/>
+          <w:bCs/>
+          <w:lang w:val="es-ES"/>
+        </w:rPr>
+      </w:pPr>
+    </w:p>
+    <w:p>
+      <w:pPr>
+        <w:pStyle w:val="Prrafodelista"/>
+        <w:ind w:left="1070"/>
+        <w:rPr>
+          <w:b/>
+          <w:bCs/>
+          <w:lang w:val="es-ES"/>
+        </w:rPr>
+      </w:pPr>
+    </w:p>
+    <w:p>
+      <w:pPr>
+        <w:pStyle w:val="Prrafodelista"/>
+        <w:ind w:left="1070"/>
+        <w:rPr>
+          <w:b/>
+          <w:bCs/>
+          <w:lang w:val="es-ES"/>
+        </w:rPr>
+      </w:pPr>
+    </w:p>
+    <w:p>
+      <w:pPr>
+        <w:pStyle w:val="Prrafodelista"/>
+        <w:ind w:left="1070"/>
+        <w:rPr>
+          <w:b/>
+          <w:bCs/>
+          <w:lang w:val="es-ES"/>
+        </w:rPr>
+      </w:pPr>
     </w:p>
     <w:sectPr>
       <w:pgSz w:w="11906" w:h="16838"/>

--- a/Capturas e Imágenes de como se realiza el proyecto.docx
+++ b/Capturas e Imágenes de como se realiza el proyecto.docx
@@ -6,13 +6,15 @@
       <w:pPr>
         <w:jc w:val="center"/>
         <w:rPr>
-          <w:b/>
-          <w:bCs/>
-          <w:lang w:val="es-ES"/>
-        </w:rPr>
-      </w:pPr>
-      <w:r>
-        <w:rPr>
+          <w:rFonts w:ascii="Times New Roman" w:hAnsi="Times New Roman" w:cs="Times New Roman"/>
+          <w:b/>
+          <w:bCs/>
+          <w:lang w:val="es-ES"/>
+        </w:rPr>
+      </w:pPr>
+      <w:r>
+        <w:rPr>
+          <w:rFonts w:ascii="Times New Roman" w:hAnsi="Times New Roman" w:cs="Times New Roman"/>
           <w:b/>
           <w:bCs/>
           <w:lang w:val="es-ES"/>
@@ -23,13 +25,15 @@
     <w:p>
       <w:pPr>
         <w:rPr>
-          <w:b/>
-          <w:bCs/>
-          <w:lang w:val="es-ES"/>
-        </w:rPr>
-      </w:pPr>
-      <w:r>
-        <w:rPr>
+          <w:rFonts w:ascii="Times New Roman" w:hAnsi="Times New Roman" w:cs="Times New Roman"/>
+          <w:b/>
+          <w:bCs/>
+          <w:lang w:val="es-ES"/>
+        </w:rPr>
+      </w:pPr>
+      <w:r>
+        <w:rPr>
+          <w:rFonts w:ascii="Times New Roman" w:hAnsi="Times New Roman" w:cs="Times New Roman"/>
           <w:b/>
           <w:bCs/>
           <w:lang w:val="es-ES"/>
@@ -45,11 +49,13 @@
           <w:numId w:val="1"/>
         </w:numPr>
         <w:rPr>
-          <w:lang w:val="es-ES"/>
-        </w:rPr>
-      </w:pPr>
-      <w:r>
-        <w:rPr>
+          <w:rFonts w:ascii="Times New Roman" w:hAnsi="Times New Roman" w:cs="Times New Roman"/>
+          <w:lang w:val="es-ES"/>
+        </w:rPr>
+      </w:pPr>
+      <w:r>
+        <w:rPr>
+          <w:rFonts w:ascii="Times New Roman" w:hAnsi="Times New Roman" w:cs="Times New Roman"/>
           <w:lang w:val="es-ES"/>
         </w:rPr>
         <w:t>Primero compre unas tablas para hacer una maseta</w:t>
@@ -63,11 +69,13 @@
           <w:numId w:val="1"/>
         </w:numPr>
         <w:rPr>
-          <w:lang w:val="es-ES"/>
-        </w:rPr>
-      </w:pPr>
-      <w:r>
-        <w:rPr>
+          <w:rFonts w:ascii="Times New Roman" w:hAnsi="Times New Roman" w:cs="Times New Roman"/>
+          <w:lang w:val="es-ES"/>
+        </w:rPr>
+      </w:pPr>
+      <w:r>
+        <w:rPr>
+          <w:rFonts w:ascii="Times New Roman" w:hAnsi="Times New Roman" w:cs="Times New Roman"/>
           <w:lang w:val="es-ES"/>
         </w:rPr>
         <w:t>Luego corte las tablas</w:t>
@@ -78,11 +86,13 @@
         <w:pStyle w:val="Prrafodelista"/>
         <w:ind w:left="1070"/>
         <w:rPr>
-          <w:lang w:val="es-ES"/>
-        </w:rPr>
-      </w:pPr>
-      <w:r>
-        <w:rPr>
+          <w:rFonts w:ascii="Times New Roman" w:hAnsi="Times New Roman" w:cs="Times New Roman"/>
+          <w:lang w:val="es-ES"/>
+        </w:rPr>
+      </w:pPr>
+      <w:r>
+        <w:rPr>
+          <w:rFonts w:ascii="Times New Roman" w:hAnsi="Times New Roman" w:cs="Times New Roman"/>
           <w:noProof/>
         </w:rPr>
         <w:drawing>
@@ -143,17 +153,20 @@
           <w:numId w:val="1"/>
         </w:numPr>
         <w:rPr>
-          <w:lang w:val="es-ES"/>
-        </w:rPr>
-      </w:pPr>
-      <w:r>
-        <w:rPr>
+          <w:rFonts w:ascii="Times New Roman" w:hAnsi="Times New Roman" w:cs="Times New Roman"/>
+          <w:lang w:val="es-ES"/>
+        </w:rPr>
+      </w:pPr>
+      <w:r>
+        <w:rPr>
+          <w:rFonts w:ascii="Times New Roman" w:hAnsi="Times New Roman" w:cs="Times New Roman"/>
           <w:lang w:val="es-ES"/>
         </w:rPr>
         <w:t>Comencé con el armado de la maseta</w:t>
       </w:r>
       <w:r>
         <w:rPr>
+          <w:rFonts w:ascii="Times New Roman" w:hAnsi="Times New Roman" w:cs="Times New Roman"/>
           <w:b/>
           <w:bCs/>
           <w:lang w:val="es-ES"/>
@@ -166,11 +179,13 @@
         <w:pStyle w:val="Prrafodelista"/>
         <w:ind w:left="1070"/>
         <w:rPr>
-          <w:lang w:val="es-ES"/>
-        </w:rPr>
-      </w:pPr>
-      <w:r>
-        <w:rPr>
+          <w:rFonts w:ascii="Times New Roman" w:hAnsi="Times New Roman" w:cs="Times New Roman"/>
+          <w:lang w:val="es-ES"/>
+        </w:rPr>
+      </w:pPr>
+      <w:r>
+        <w:rPr>
+          <w:rFonts w:ascii="Times New Roman" w:hAnsi="Times New Roman" w:cs="Times New Roman"/>
           <w:noProof/>
         </w:rPr>
         <w:drawing>
@@ -238,6 +253,7 @@
       </w:r>
       <w:r>
         <w:rPr>
+          <w:rFonts w:ascii="Times New Roman" w:hAnsi="Times New Roman" w:cs="Times New Roman"/>
           <w:noProof/>
         </w:rPr>
         <w:drawing>
@@ -305,6 +321,7 @@
       </w:r>
       <w:r>
         <w:rPr>
+          <w:rFonts w:ascii="Times New Roman" w:hAnsi="Times New Roman" w:cs="Times New Roman"/>
           <w:noProof/>
         </w:rPr>
         <w:drawing>
@@ -362,6 +379,7 @@
         <w:pStyle w:val="Prrafodelista"/>
         <w:ind w:left="1070"/>
         <w:rPr>
+          <w:rFonts w:ascii="Times New Roman" w:hAnsi="Times New Roman" w:cs="Times New Roman"/>
           <w:lang w:val="es-ES"/>
         </w:rPr>
       </w:pPr>
@@ -371,6 +389,7 @@
         <w:pStyle w:val="Prrafodelista"/>
         <w:ind w:left="1070"/>
         <w:rPr>
+          <w:rFonts w:ascii="Times New Roman" w:hAnsi="Times New Roman" w:cs="Times New Roman"/>
           <w:lang w:val="es-ES"/>
         </w:rPr>
       </w:pPr>
@@ -380,6 +399,7 @@
         <w:pStyle w:val="Prrafodelista"/>
         <w:ind w:left="1070"/>
         <w:rPr>
+          <w:rFonts w:ascii="Times New Roman" w:hAnsi="Times New Roman" w:cs="Times New Roman"/>
           <w:lang w:val="es-ES"/>
         </w:rPr>
       </w:pPr>
@@ -389,6 +409,7 @@
         <w:pStyle w:val="Prrafodelista"/>
         <w:ind w:left="1070"/>
         <w:rPr>
+          <w:rFonts w:ascii="Times New Roman" w:hAnsi="Times New Roman" w:cs="Times New Roman"/>
           <w:lang w:val="es-ES"/>
         </w:rPr>
       </w:pPr>
@@ -398,6 +419,7 @@
         <w:pStyle w:val="Prrafodelista"/>
         <w:ind w:left="1070"/>
         <w:rPr>
+          <w:rFonts w:ascii="Times New Roman" w:hAnsi="Times New Roman" w:cs="Times New Roman"/>
           <w:lang w:val="es-ES"/>
         </w:rPr>
       </w:pPr>
@@ -407,6 +429,7 @@
         <w:pStyle w:val="Prrafodelista"/>
         <w:ind w:left="1070"/>
         <w:rPr>
+          <w:rFonts w:ascii="Times New Roman" w:hAnsi="Times New Roman" w:cs="Times New Roman"/>
           <w:lang w:val="es-ES"/>
         </w:rPr>
       </w:pPr>
@@ -416,6 +439,7 @@
         <w:pStyle w:val="Prrafodelista"/>
         <w:ind w:left="1070"/>
         <w:rPr>
+          <w:rFonts w:ascii="Times New Roman" w:hAnsi="Times New Roman" w:cs="Times New Roman"/>
           <w:lang w:val="es-ES"/>
         </w:rPr>
       </w:pPr>
@@ -425,6 +449,7 @@
         <w:pStyle w:val="Prrafodelista"/>
         <w:ind w:left="1070"/>
         <w:rPr>
+          <w:rFonts w:ascii="Times New Roman" w:hAnsi="Times New Roman" w:cs="Times New Roman"/>
           <w:lang w:val="es-ES"/>
         </w:rPr>
       </w:pPr>
@@ -434,6 +459,7 @@
         <w:pStyle w:val="Prrafodelista"/>
         <w:ind w:left="1070"/>
         <w:rPr>
+          <w:rFonts w:ascii="Times New Roman" w:hAnsi="Times New Roman" w:cs="Times New Roman"/>
           <w:lang w:val="es-ES"/>
         </w:rPr>
       </w:pPr>
@@ -443,6 +469,7 @@
         <w:pStyle w:val="Prrafodelista"/>
         <w:ind w:left="1070"/>
         <w:rPr>
+          <w:rFonts w:ascii="Times New Roman" w:hAnsi="Times New Roman" w:cs="Times New Roman"/>
           <w:lang w:val="es-ES"/>
         </w:rPr>
       </w:pPr>
@@ -452,6 +479,7 @@
         <w:pStyle w:val="Prrafodelista"/>
         <w:ind w:left="1070"/>
         <w:rPr>
+          <w:rFonts w:ascii="Times New Roman" w:hAnsi="Times New Roman" w:cs="Times New Roman"/>
           <w:lang w:val="es-ES"/>
         </w:rPr>
       </w:pPr>
@@ -461,6 +489,7 @@
         <w:pStyle w:val="Prrafodelista"/>
         <w:ind w:left="1070"/>
         <w:rPr>
+          <w:rFonts w:ascii="Times New Roman" w:hAnsi="Times New Roman" w:cs="Times New Roman"/>
           <w:lang w:val="es-ES"/>
         </w:rPr>
       </w:pPr>
@@ -470,6 +499,7 @@
         <w:pStyle w:val="Prrafodelista"/>
         <w:ind w:left="1070"/>
         <w:rPr>
+          <w:rFonts w:ascii="Times New Roman" w:hAnsi="Times New Roman" w:cs="Times New Roman"/>
           <w:lang w:val="es-ES"/>
         </w:rPr>
       </w:pPr>
@@ -479,6 +509,17 @@
         <w:pStyle w:val="Prrafodelista"/>
         <w:ind w:left="1070"/>
         <w:rPr>
+          <w:rFonts w:ascii="Times New Roman" w:hAnsi="Times New Roman" w:cs="Times New Roman"/>
+          <w:lang w:val="es-ES"/>
+        </w:rPr>
+      </w:pPr>
+    </w:p>
+    <w:p>
+      <w:pPr>
+        <w:pStyle w:val="Prrafodelista"/>
+        <w:ind w:left="1070"/>
+        <w:rPr>
+          <w:rFonts w:ascii="Times New Roman" w:hAnsi="Times New Roman" w:cs="Times New Roman"/>
           <w:lang w:val="es-ES"/>
         </w:rPr>
       </w:pPr>
@@ -491,13 +532,15 @@
           <w:numId w:val="1"/>
         </w:numPr>
         <w:rPr>
-          <w:b/>
-          <w:bCs/>
-          <w:lang w:val="es-ES"/>
-        </w:rPr>
-      </w:pPr>
-      <w:r>
-        <w:rPr>
+          <w:rFonts w:ascii="Times New Roman" w:hAnsi="Times New Roman" w:cs="Times New Roman"/>
+          <w:b/>
+          <w:bCs/>
+          <w:lang w:val="es-ES"/>
+        </w:rPr>
+      </w:pPr>
+      <w:r>
+        <w:rPr>
+          <w:rFonts w:ascii="Times New Roman" w:hAnsi="Times New Roman" w:cs="Times New Roman"/>
           <w:lang w:val="es-ES"/>
         </w:rPr>
         <w:lastRenderedPageBreak/>
@@ -509,13 +552,15 @@
         <w:pStyle w:val="Prrafodelista"/>
         <w:ind w:left="1070"/>
         <w:rPr>
-          <w:b/>
-          <w:bCs/>
-          <w:lang w:val="es-ES"/>
-        </w:rPr>
-      </w:pPr>
-      <w:r>
-        <w:rPr>
+          <w:rFonts w:ascii="Times New Roman" w:hAnsi="Times New Roman" w:cs="Times New Roman"/>
+          <w:b/>
+          <w:bCs/>
+          <w:lang w:val="es-ES"/>
+        </w:rPr>
+      </w:pPr>
+      <w:r>
+        <w:rPr>
+          <w:rFonts w:ascii="Times New Roman" w:hAnsi="Times New Roman" w:cs="Times New Roman"/>
           <w:noProof/>
         </w:rPr>
         <w:drawing>
@@ -570,9 +615,186 @@
     </w:p>
     <w:p>
       <w:pPr>
+        <w:rPr>
+          <w:rFonts w:ascii="Times New Roman" w:hAnsi="Times New Roman" w:cs="Times New Roman"/>
+          <w:b/>
+          <w:bCs/>
+          <w:lang w:val="es-ES"/>
+        </w:rPr>
+      </w:pPr>
+    </w:p>
+    <w:p>
+      <w:pPr>
+        <w:rPr>
+          <w:rFonts w:ascii="Times New Roman" w:hAnsi="Times New Roman" w:cs="Times New Roman"/>
+          <w:b/>
+          <w:bCs/>
+          <w:lang w:val="es-ES"/>
+        </w:rPr>
+      </w:pPr>
+      <w:r>
+        <w:rPr>
+          <w:rFonts w:ascii="Times New Roman" w:hAnsi="Times New Roman" w:cs="Times New Roman"/>
+          <w:b/>
+          <w:bCs/>
+          <w:lang w:val="es-ES"/>
+        </w:rPr>
+        <w:t xml:space="preserve">Fase 2: Comprar las piezas que voy a utilizar </w:t>
+      </w:r>
+    </w:p>
+    <w:p>
+      <w:pPr>
+        <w:rPr>
+          <w:rFonts w:ascii="Times New Roman" w:hAnsi="Times New Roman" w:cs="Times New Roman"/>
+          <w:b/>
+          <w:bCs/>
+          <w:lang w:val="es-ES"/>
+        </w:rPr>
+      </w:pPr>
+      <w:r>
+        <w:rPr>
+          <w:rFonts w:ascii="Times New Roman" w:hAnsi="Times New Roman" w:cs="Times New Roman"/>
+          <w:b/>
+          <w:bCs/>
+          <w:lang w:val="es-ES"/>
+        </w:rPr>
+        <w:tab/>
+        <w:t>-Sensor PIR</w:t>
+      </w:r>
+    </w:p>
+    <w:p>
+      <w:pPr>
+        <w:rPr>
+          <w:rFonts w:ascii="Times New Roman" w:hAnsi="Times New Roman" w:cs="Times New Roman"/>
+          <w:b/>
+          <w:bCs/>
+          <w:lang w:val="es-ES"/>
+        </w:rPr>
+      </w:pPr>
+      <w:r>
+        <w:rPr>
+          <w:rFonts w:ascii="Times New Roman" w:hAnsi="Times New Roman" w:cs="Times New Roman"/>
+          <w:noProof/>
+        </w:rPr>
+        <w:drawing>
+          <wp:anchor distT="0" distB="0" distL="114300" distR="114300" simplePos="0" relativeHeight="251660288" behindDoc="0" locked="0" layoutInCell="1" allowOverlap="1" wp14:anchorId="0A2509CD" wp14:editId="731CB2C3">
+            <wp:simplePos x="0" y="0"/>
+            <wp:positionH relativeFrom="margin">
+              <wp:posOffset>604227</wp:posOffset>
+            </wp:positionH>
+            <wp:positionV relativeFrom="paragraph">
+              <wp:posOffset>8255</wp:posOffset>
+            </wp:positionV>
+            <wp:extent cx="3103880" cy="1746250"/>
+            <wp:effectExtent l="0" t="0" r="1270" b="6350"/>
+            <wp:wrapSquare wrapText="bothSides"/>
+            <wp:docPr id="7" name="Imagen 7"/>
+            <wp:cNvGraphicFramePr>
+              <a:graphicFrameLocks xmlns:a="http://schemas.openxmlformats.org/drawingml/2006/main" noChangeAspect="1"/>
+            </wp:cNvGraphicFramePr>
+            <a:graphic xmlns:a="http://schemas.openxmlformats.org/drawingml/2006/main">
+              <a:graphicData uri="http://schemas.openxmlformats.org/drawingml/2006/picture">
+                <pic:pic xmlns:pic="http://schemas.openxmlformats.org/drawingml/2006/picture">
+                  <pic:nvPicPr>
+                    <pic:cNvPr id="0" name="Picture 2"/>
+                    <pic:cNvPicPr>
+                      <a:picLocks noChangeAspect="1" noChangeArrowheads="1"/>
+                    </pic:cNvPicPr>
+                  </pic:nvPicPr>
+                  <pic:blipFill>
+                    <a:blip r:embed="rId10" cstate="print">
+                      <a:extLst>
+                        <a:ext uri="{28A0092B-C50C-407E-A947-70E740481C1C}">
+                          <a14:useLocalDpi xmlns:a14="http://schemas.microsoft.com/office/drawing/2010/main" val="0"/>
+                        </a:ext>
+                      </a:extLst>
+                    </a:blip>
+                    <a:srcRect/>
+                    <a:stretch>
+                      <a:fillRect/>
+                    </a:stretch>
+                  </pic:blipFill>
+                  <pic:spPr bwMode="auto">
+                    <a:xfrm>
+                      <a:off x="0" y="0"/>
+                      <a:ext cx="3103880" cy="1746250"/>
+                    </a:xfrm>
+                    <a:prstGeom prst="rect">
+                      <a:avLst/>
+                    </a:prstGeom>
+                    <a:noFill/>
+                    <a:ln>
+                      <a:noFill/>
+                    </a:ln>
+                  </pic:spPr>
+                </pic:pic>
+              </a:graphicData>
+            </a:graphic>
+            <wp14:sizeRelH relativeFrom="page">
+              <wp14:pctWidth>0</wp14:pctWidth>
+            </wp14:sizeRelH>
+            <wp14:sizeRelV relativeFrom="page">
+              <wp14:pctHeight>0</wp14:pctHeight>
+            </wp14:sizeRelV>
+          </wp:anchor>
+        </w:drawing>
+      </w:r>
+      <w:r>
+        <w:rPr>
+          <w:rFonts w:ascii="Times New Roman" w:hAnsi="Times New Roman" w:cs="Times New Roman"/>
+          <w:b/>
+          <w:bCs/>
+          <w:lang w:val="es-ES"/>
+        </w:rPr>
+        <w:tab/>
+      </w:r>
+    </w:p>
+    <w:p>
+      <w:pPr>
+        <w:rPr>
+          <w:rFonts w:ascii="Times New Roman" w:hAnsi="Times New Roman" w:cs="Times New Roman"/>
+          <w:b/>
+          <w:bCs/>
+          <w:lang w:val="es-ES"/>
+        </w:rPr>
+      </w:pPr>
+    </w:p>
+    <w:p>
+      <w:pPr>
+        <w:rPr>
+          <w:rFonts w:ascii="Times New Roman" w:hAnsi="Times New Roman" w:cs="Times New Roman"/>
+          <w:b/>
+          <w:bCs/>
+          <w:lang w:val="es-ES"/>
+        </w:rPr>
+      </w:pPr>
+    </w:p>
+    <w:p>
+      <w:pPr>
+        <w:rPr>
+          <w:rFonts w:ascii="Times New Roman" w:hAnsi="Times New Roman" w:cs="Times New Roman"/>
+          <w:b/>
+          <w:bCs/>
+          <w:lang w:val="es-ES"/>
+        </w:rPr>
+      </w:pPr>
+    </w:p>
+    <w:p>
+      <w:pPr>
+        <w:rPr>
+          <w:rFonts w:ascii="Times New Roman" w:hAnsi="Times New Roman" w:cs="Times New Roman"/>
+          <w:b/>
+          <w:bCs/>
+          <w:lang w:val="es-ES"/>
+        </w:rPr>
+      </w:pPr>
+    </w:p>
+    <w:p>
+      <w:pPr>
         <w:pStyle w:val="Prrafodelista"/>
         <w:ind w:left="1070"/>
         <w:rPr>
+          <w:rFonts w:ascii="Times New Roman" w:hAnsi="Times New Roman" w:cs="Times New Roman"/>
           <w:b/>
           <w:bCs/>
           <w:lang w:val="es-ES"/>
@@ -584,6 +806,7 @@
         <w:pStyle w:val="Prrafodelista"/>
         <w:ind w:left="1070"/>
         <w:rPr>
+          <w:rFonts w:ascii="Times New Roman" w:hAnsi="Times New Roman" w:cs="Times New Roman"/>
           <w:b/>
           <w:bCs/>
           <w:lang w:val="es-ES"/>
@@ -595,22 +818,234 @@
         <w:pStyle w:val="Prrafodelista"/>
         <w:ind w:left="1070"/>
         <w:rPr>
-          <w:b/>
-          <w:bCs/>
-          <w:lang w:val="es-ES"/>
-        </w:rPr>
-      </w:pPr>
-    </w:p>
-    <w:p>
-      <w:pPr>
-        <w:pStyle w:val="Prrafodelista"/>
-        <w:ind w:left="1070"/>
-        <w:rPr>
-          <w:b/>
-          <w:bCs/>
-          <w:lang w:val="es-ES"/>
-        </w:rPr>
-      </w:pPr>
+          <w:rFonts w:ascii="Times New Roman" w:hAnsi="Times New Roman" w:cs="Times New Roman"/>
+          <w:b/>
+          <w:bCs/>
+          <w:lang w:val="es-ES"/>
+        </w:rPr>
+      </w:pPr>
+    </w:p>
+    <w:p>
+      <w:pPr>
+        <w:ind w:firstLine="708"/>
+        <w:rPr>
+          <w:rFonts w:ascii="Times New Roman" w:hAnsi="Times New Roman" w:cs="Times New Roman"/>
+          <w:b/>
+          <w:bCs/>
+        </w:rPr>
+      </w:pPr>
+      <w:r>
+        <w:rPr>
+          <w:rFonts w:ascii="Times New Roman" w:hAnsi="Times New Roman" w:cs="Times New Roman"/>
+          <w:b/>
+          <w:bCs/>
+        </w:rPr>
+        <w:t>-Marco Teórico del Sensor PIR</w:t>
+      </w:r>
+    </w:p>
+    <w:p>
+      <w:pPr>
+        <w:ind w:left="708"/>
+        <w:rPr>
+          <w:rFonts w:ascii="Times New Roman" w:hAnsi="Times New Roman" w:cs="Times New Roman"/>
+        </w:rPr>
+      </w:pPr>
+      <w:r>
+        <w:rPr>
+          <w:rFonts w:ascii="Times New Roman" w:hAnsi="Times New Roman" w:cs="Times New Roman"/>
+        </w:rPr>
+        <w:t>El módulo HC-SR501 tiene 3 pines de conexión +5v, OUT (3,3v) y GND, y dos resistencias variables de calibración (Ch1 y RL2).</w:t>
+      </w:r>
+    </w:p>
+    <w:p>
+      <w:pPr>
+        <w:ind w:left="708"/>
+        <w:rPr>
+          <w:rFonts w:ascii="Times New Roman" w:hAnsi="Times New Roman" w:cs="Times New Roman"/>
+        </w:rPr>
+      </w:pPr>
+      <w:r>
+        <w:rPr>
+          <w:rFonts w:ascii="Times New Roman" w:hAnsi="Times New Roman" w:cs="Times New Roman"/>
+        </w:rPr>
+        <w:t>Ch1: Con esta resistencia podemos establecer el tiempo que se va a mantener activa la salida del sensor. Una de las principales limitaciones de este módulo es que el tiempo mínimo que se puede establecer es de más o menos 3s. Si cambiamos la resistencia por otra de 100K, podemos bajar el tiempo mínimo a más o menos 0,5 s.</w:t>
+      </w:r>
+    </w:p>
+    <w:p>
+      <w:pPr>
+        <w:ind w:left="708"/>
+        <w:rPr>
+          <w:rFonts w:ascii="Times New Roman" w:hAnsi="Times New Roman" w:cs="Times New Roman"/>
+        </w:rPr>
+      </w:pPr>
+      <w:r>
+        <w:rPr>
+          <w:rFonts w:ascii="Times New Roman" w:hAnsi="Times New Roman" w:cs="Times New Roman"/>
+        </w:rPr>
+        <w:t>RL2: Esta resistencia variable nos permite establecer la distancia de detección que puede variar entre 3-7m.</w:t>
+      </w:r>
+    </w:p>
+    <w:p>
+      <w:pPr>
+        <w:ind w:firstLine="708"/>
+        <w:rPr>
+          <w:rFonts w:ascii="Times New Roman" w:hAnsi="Times New Roman" w:cs="Times New Roman"/>
+          <w:b/>
+          <w:bCs/>
+        </w:rPr>
+      </w:pPr>
+      <w:r>
+        <w:rPr>
+          <w:rFonts w:ascii="Times New Roman" w:hAnsi="Times New Roman" w:cs="Times New Roman"/>
+          <w:b/>
+          <w:bCs/>
+        </w:rPr>
+        <w:t>Características:</w:t>
+      </w:r>
+    </w:p>
+    <w:p>
+      <w:pPr>
+        <w:pStyle w:val="Prrafodelista"/>
+        <w:numPr>
+          <w:ilvl w:val="0"/>
+          <w:numId w:val="4"/>
+        </w:numPr>
+        <w:rPr>
+          <w:rFonts w:ascii="Times New Roman" w:hAnsi="Times New Roman" w:cs="Times New Roman"/>
+        </w:rPr>
+      </w:pPr>
+      <w:r>
+        <w:rPr>
+          <w:rFonts w:ascii="Times New Roman" w:hAnsi="Times New Roman" w:cs="Times New Roman"/>
+        </w:rPr>
+        <w:t>Sensor piroeléctrico (Pasivo) infrarrojo (También llamado PIR)</w:t>
+      </w:r>
+    </w:p>
+    <w:p>
+      <w:pPr>
+        <w:pStyle w:val="Prrafodelista"/>
+        <w:numPr>
+          <w:ilvl w:val="0"/>
+          <w:numId w:val="4"/>
+        </w:numPr>
+        <w:rPr>
+          <w:rFonts w:ascii="Times New Roman" w:hAnsi="Times New Roman" w:cs="Times New Roman"/>
+        </w:rPr>
+      </w:pPr>
+      <w:r>
+        <w:rPr>
+          <w:rFonts w:ascii="Times New Roman" w:hAnsi="Times New Roman" w:cs="Times New Roman"/>
+        </w:rPr>
+        <w:t>El módulo incluye el sensor, lente, controlador PIR BISS0001, regulador y todos los componentes de apoyo para una fácil utilización</w:t>
+      </w:r>
+    </w:p>
+    <w:p>
+      <w:pPr>
+        <w:pStyle w:val="Prrafodelista"/>
+        <w:numPr>
+          <w:ilvl w:val="0"/>
+          <w:numId w:val="4"/>
+        </w:numPr>
+        <w:rPr>
+          <w:rFonts w:ascii="Times New Roman" w:hAnsi="Times New Roman" w:cs="Times New Roman"/>
+        </w:rPr>
+      </w:pPr>
+      <w:r>
+        <w:rPr>
+          <w:rFonts w:ascii="Times New Roman" w:hAnsi="Times New Roman" w:cs="Times New Roman"/>
+        </w:rPr>
+        <w:t xml:space="preserve">Rango de detección: 3 m a 7 m, ajustable mediante </w:t>
+      </w:r>
+      <w:proofErr w:type="spellStart"/>
+      <w:r>
+        <w:rPr>
+          <w:rFonts w:ascii="Times New Roman" w:hAnsi="Times New Roman" w:cs="Times New Roman"/>
+        </w:rPr>
+        <w:t>trimmer</w:t>
+      </w:r>
+      <w:proofErr w:type="spellEnd"/>
+      <w:r>
+        <w:rPr>
+          <w:rFonts w:ascii="Times New Roman" w:hAnsi="Times New Roman" w:cs="Times New Roman"/>
+        </w:rPr>
+        <w:t xml:space="preserve"> (</w:t>
+      </w:r>
+      <w:proofErr w:type="spellStart"/>
+      <w:r>
+        <w:rPr>
+          <w:rFonts w:ascii="Times New Roman" w:hAnsi="Times New Roman" w:cs="Times New Roman"/>
+        </w:rPr>
+        <w:t>Sx</w:t>
+      </w:r>
+      <w:proofErr w:type="spellEnd"/>
+      <w:r>
+        <w:rPr>
+          <w:rFonts w:ascii="Times New Roman" w:hAnsi="Times New Roman" w:cs="Times New Roman"/>
+        </w:rPr>
+        <w:t>)</w:t>
+      </w:r>
+    </w:p>
+    <w:p>
+      <w:pPr>
+        <w:pStyle w:val="Prrafodelista"/>
+        <w:numPr>
+          <w:ilvl w:val="0"/>
+          <w:numId w:val="4"/>
+        </w:numPr>
+        <w:rPr>
+          <w:rFonts w:ascii="Times New Roman" w:hAnsi="Times New Roman" w:cs="Times New Roman"/>
+        </w:rPr>
+      </w:pPr>
+      <w:r>
+        <w:rPr>
+          <w:rFonts w:ascii="Times New Roman" w:hAnsi="Times New Roman" w:cs="Times New Roman"/>
+        </w:rPr>
+        <w:t>Salida activa alta a 3.3 V</w:t>
+      </w:r>
+    </w:p>
+    <w:p>
+      <w:pPr>
+        <w:pStyle w:val="Prrafodelista"/>
+        <w:numPr>
+          <w:ilvl w:val="0"/>
+          <w:numId w:val="4"/>
+        </w:numPr>
+        <w:rPr>
+          <w:rFonts w:ascii="Times New Roman" w:hAnsi="Times New Roman" w:cs="Times New Roman"/>
+        </w:rPr>
+      </w:pPr>
+      <w:proofErr w:type="spellStart"/>
+      <w:r>
+        <w:rPr>
+          <w:rFonts w:ascii="Times New Roman" w:hAnsi="Times New Roman" w:cs="Times New Roman"/>
+        </w:rPr>
+        <w:t>Redisparo</w:t>
+      </w:r>
+      <w:proofErr w:type="spellEnd"/>
+      <w:r>
+        <w:rPr>
+          <w:rFonts w:ascii="Times New Roman" w:hAnsi="Times New Roman" w:cs="Times New Roman"/>
+        </w:rPr>
+        <w:t xml:space="preserve"> configurable mediante jumper de soldadura</w:t>
+      </w:r>
+    </w:p>
+    <w:p>
+      <w:pPr>
+        <w:pStyle w:val="Prrafodelista"/>
+        <w:numPr>
+          <w:ilvl w:val="0"/>
+          <w:numId w:val="4"/>
+        </w:numPr>
+        <w:rPr>
+          <w:rFonts w:ascii="Times New Roman" w:hAnsi="Times New Roman" w:cs="Times New Roman"/>
+        </w:rPr>
+      </w:pPr>
+      <w:r>
+        <w:rPr>
+          <w:rFonts w:ascii="Times New Roman" w:hAnsi="Times New Roman" w:cs="Times New Roman"/>
+        </w:rPr>
+        <w:t>Voltaje de alimentación: 4.5 VDC a 20 VDC</w:t>
+      </w:r>
     </w:p>
     <w:p>
       <w:pPr>
@@ -636,6 +1071,416 @@
 <file path=word/numbering.xml><?xml version="1.0" encoding="utf-8"?>
 <w:numbering xmlns:wpc="http://schemas.microsoft.com/office/word/2010/wordprocessingCanvas" xmlns:cx="http://schemas.microsoft.com/office/drawing/2014/chartex" xmlns:cx1="http://schemas.microsoft.com/office/drawing/2015/9/8/chartex" xmlns:cx2="http://schemas.microsoft.com/office/drawing/2015/10/21/chartex" xmlns:cx3="http://schemas.microsoft.com/office/drawing/2016/5/9/chartex" xmlns:cx4="http://schemas.microsoft.com/office/drawing/2016/5/10/chartex" xmlns:cx5="http://schemas.microsoft.com/office/drawing/2016/5/11/chartex" xmlns:cx6="http://schemas.microsoft.com/office/drawing/2016/5/12/chartex" xmlns:cx7="http://schemas.microsoft.com/office/drawing/2016/5/13/chartex" xmlns:cx8="http://schemas.microsoft.com/office/drawing/2016/5/14/chartex" xmlns:mc="http://schemas.openxmlformats.org/markup-compatibility/2006" xmlns:aink="http://schemas.microsoft.com/office/drawing/2016/ink" xmlns:am3d="http://schemas.microsoft.com/office/drawing/2017/model3d" xmlns:o="urn:schemas-microsoft-com:office:office" xmlns:r="http://schemas.openxmlformats.org/officeDocument/2006/relationships" xmlns:m="http://schemas.openxmlformats.org/officeDocument/2006/math" xmlns:v="urn:schemas-microsoft-com:vml" xmlns:wp14="http://schemas.microsoft.com/office/word/2010/wordprocessingDrawing" xmlns:wp="http://schemas.openxmlformats.org/drawingml/2006/wordprocessingDrawing" xmlns:w10="urn:schemas-microsoft-com:office:word" xmlns:w="http://schemas.openxmlformats.org/wordprocessingml/2006/main" xmlns:w14="http://schemas.microsoft.com/office/word/2010/wordml" xmlns:w15="http://schemas.microsoft.com/office/word/2012/wordml" xmlns:w16cex="http://schemas.microsoft.com/office/word/2018/wordml/cex" xmlns:w16cid="http://schemas.microsoft.com/office/word/2016/wordml/cid" xmlns:w16="http://schemas.microsoft.com/office/word/2018/wordml" xmlns:w16se="http://schemas.microsoft.com/office/word/2015/wordml/symex" xmlns:wpg="http://schemas.microsoft.com/office/word/2010/wordprocessingGroup" xmlns:wpi="http://schemas.microsoft.com/office/word/2010/wordprocessingInk" xmlns:wne="http://schemas.microsoft.com/office/word/2006/wordml" xmlns:wps="http://schemas.microsoft.com/office/word/2010/wordprocessingShape" mc:Ignorable="w14 w15 w16se w16cid w16 w16cex wp14">
   <w:abstractNum w:abstractNumId="0" w15:restartNumberingAfterBreak="0">
+    <w:nsid w:val="13BF4A65"/>
+    <w:multiLevelType w:val="multilevel"/>
+    <w:tmpl w:val="B008A744"/>
+    <w:lvl w:ilvl="0">
+      <w:start w:val="1"/>
+      <w:numFmt w:val="bullet"/>
+      <w:lvlText w:val=""/>
+      <w:lvlJc w:val="left"/>
+      <w:pPr>
+        <w:tabs>
+          <w:tab w:val="num" w:pos="720"/>
+        </w:tabs>
+        <w:ind w:left="720" w:hanging="360"/>
+      </w:pPr>
+      <w:rPr>
+        <w:rFonts w:ascii="Symbol" w:hAnsi="Symbol" w:hint="default"/>
+        <w:sz w:val="20"/>
+      </w:rPr>
+    </w:lvl>
+    <w:lvl w:ilvl="1" w:tentative="1">
+      <w:start w:val="1"/>
+      <w:numFmt w:val="bullet"/>
+      <w:lvlText w:val="o"/>
+      <w:lvlJc w:val="left"/>
+      <w:pPr>
+        <w:tabs>
+          <w:tab w:val="num" w:pos="1440"/>
+        </w:tabs>
+        <w:ind w:left="1440" w:hanging="360"/>
+      </w:pPr>
+      <w:rPr>
+        <w:rFonts w:ascii="Courier New" w:hAnsi="Courier New" w:hint="default"/>
+        <w:sz w:val="20"/>
+      </w:rPr>
+    </w:lvl>
+    <w:lvl w:ilvl="2" w:tentative="1">
+      <w:start w:val="1"/>
+      <w:numFmt w:val="bullet"/>
+      <w:lvlText w:val=""/>
+      <w:lvlJc w:val="left"/>
+      <w:pPr>
+        <w:tabs>
+          <w:tab w:val="num" w:pos="2160"/>
+        </w:tabs>
+        <w:ind w:left="2160" w:hanging="360"/>
+      </w:pPr>
+      <w:rPr>
+        <w:rFonts w:ascii="Wingdings" w:hAnsi="Wingdings" w:hint="default"/>
+        <w:sz w:val="20"/>
+      </w:rPr>
+    </w:lvl>
+    <w:lvl w:ilvl="3" w:tentative="1">
+      <w:start w:val="1"/>
+      <w:numFmt w:val="bullet"/>
+      <w:lvlText w:val=""/>
+      <w:lvlJc w:val="left"/>
+      <w:pPr>
+        <w:tabs>
+          <w:tab w:val="num" w:pos="2880"/>
+        </w:tabs>
+        <w:ind w:left="2880" w:hanging="360"/>
+      </w:pPr>
+      <w:rPr>
+        <w:rFonts w:ascii="Wingdings" w:hAnsi="Wingdings" w:hint="default"/>
+        <w:sz w:val="20"/>
+      </w:rPr>
+    </w:lvl>
+    <w:lvl w:ilvl="4" w:tentative="1">
+      <w:start w:val="1"/>
+      <w:numFmt w:val="bullet"/>
+      <w:lvlText w:val=""/>
+      <w:lvlJc w:val="left"/>
+      <w:pPr>
+        <w:tabs>
+          <w:tab w:val="num" w:pos="3600"/>
+        </w:tabs>
+        <w:ind w:left="3600" w:hanging="360"/>
+      </w:pPr>
+      <w:rPr>
+        <w:rFonts w:ascii="Wingdings" w:hAnsi="Wingdings" w:hint="default"/>
+        <w:sz w:val="20"/>
+      </w:rPr>
+    </w:lvl>
+    <w:lvl w:ilvl="5" w:tentative="1">
+      <w:start w:val="1"/>
+      <w:numFmt w:val="bullet"/>
+      <w:lvlText w:val=""/>
+      <w:lvlJc w:val="left"/>
+      <w:pPr>
+        <w:tabs>
+          <w:tab w:val="num" w:pos="4320"/>
+        </w:tabs>
+        <w:ind w:left="4320" w:hanging="360"/>
+      </w:pPr>
+      <w:rPr>
+        <w:rFonts w:ascii="Wingdings" w:hAnsi="Wingdings" w:hint="default"/>
+        <w:sz w:val="20"/>
+      </w:rPr>
+    </w:lvl>
+    <w:lvl w:ilvl="6" w:tentative="1">
+      <w:start w:val="1"/>
+      <w:numFmt w:val="bullet"/>
+      <w:lvlText w:val=""/>
+      <w:lvlJc w:val="left"/>
+      <w:pPr>
+        <w:tabs>
+          <w:tab w:val="num" w:pos="5040"/>
+        </w:tabs>
+        <w:ind w:left="5040" w:hanging="360"/>
+      </w:pPr>
+      <w:rPr>
+        <w:rFonts w:ascii="Wingdings" w:hAnsi="Wingdings" w:hint="default"/>
+        <w:sz w:val="20"/>
+      </w:rPr>
+    </w:lvl>
+    <w:lvl w:ilvl="7" w:tentative="1">
+      <w:start w:val="1"/>
+      <w:numFmt w:val="bullet"/>
+      <w:lvlText w:val=""/>
+      <w:lvlJc w:val="left"/>
+      <w:pPr>
+        <w:tabs>
+          <w:tab w:val="num" w:pos="5760"/>
+        </w:tabs>
+        <w:ind w:left="5760" w:hanging="360"/>
+      </w:pPr>
+      <w:rPr>
+        <w:rFonts w:ascii="Wingdings" w:hAnsi="Wingdings" w:hint="default"/>
+        <w:sz w:val="20"/>
+      </w:rPr>
+    </w:lvl>
+    <w:lvl w:ilvl="8" w:tentative="1">
+      <w:start w:val="1"/>
+      <w:numFmt w:val="bullet"/>
+      <w:lvlText w:val=""/>
+      <w:lvlJc w:val="left"/>
+      <w:pPr>
+        <w:tabs>
+          <w:tab w:val="num" w:pos="6480"/>
+        </w:tabs>
+        <w:ind w:left="6480" w:hanging="360"/>
+      </w:pPr>
+      <w:rPr>
+        <w:rFonts w:ascii="Wingdings" w:hAnsi="Wingdings" w:hint="default"/>
+        <w:sz w:val="20"/>
+      </w:rPr>
+    </w:lvl>
+  </w:abstractNum>
+  <w:abstractNum w:abstractNumId="1" w15:restartNumberingAfterBreak="0">
+    <w:nsid w:val="37B84607"/>
+    <w:multiLevelType w:val="multilevel"/>
+    <w:tmpl w:val="65C6F86E"/>
+    <w:lvl w:ilvl="0">
+      <w:start w:val="1"/>
+      <w:numFmt w:val="bullet"/>
+      <w:lvlText w:val=""/>
+      <w:lvlJc w:val="left"/>
+      <w:pPr>
+        <w:tabs>
+          <w:tab w:val="num" w:pos="720"/>
+        </w:tabs>
+        <w:ind w:left="720" w:hanging="360"/>
+      </w:pPr>
+      <w:rPr>
+        <w:rFonts w:ascii="Symbol" w:hAnsi="Symbol" w:hint="default"/>
+        <w:sz w:val="20"/>
+      </w:rPr>
+    </w:lvl>
+    <w:lvl w:ilvl="1" w:tentative="1">
+      <w:start w:val="1"/>
+      <w:numFmt w:val="bullet"/>
+      <w:lvlText w:val="o"/>
+      <w:lvlJc w:val="left"/>
+      <w:pPr>
+        <w:tabs>
+          <w:tab w:val="num" w:pos="1440"/>
+        </w:tabs>
+        <w:ind w:left="1440" w:hanging="360"/>
+      </w:pPr>
+      <w:rPr>
+        <w:rFonts w:ascii="Courier New" w:hAnsi="Courier New" w:hint="default"/>
+        <w:sz w:val="20"/>
+      </w:rPr>
+    </w:lvl>
+    <w:lvl w:ilvl="2" w:tentative="1">
+      <w:start w:val="1"/>
+      <w:numFmt w:val="bullet"/>
+      <w:lvlText w:val=""/>
+      <w:lvlJc w:val="left"/>
+      <w:pPr>
+        <w:tabs>
+          <w:tab w:val="num" w:pos="2160"/>
+        </w:tabs>
+        <w:ind w:left="2160" w:hanging="360"/>
+      </w:pPr>
+      <w:rPr>
+        <w:rFonts w:ascii="Wingdings" w:hAnsi="Wingdings" w:hint="default"/>
+        <w:sz w:val="20"/>
+      </w:rPr>
+    </w:lvl>
+    <w:lvl w:ilvl="3" w:tentative="1">
+      <w:start w:val="1"/>
+      <w:numFmt w:val="bullet"/>
+      <w:lvlText w:val=""/>
+      <w:lvlJc w:val="left"/>
+      <w:pPr>
+        <w:tabs>
+          <w:tab w:val="num" w:pos="2880"/>
+        </w:tabs>
+        <w:ind w:left="2880" w:hanging="360"/>
+      </w:pPr>
+      <w:rPr>
+        <w:rFonts w:ascii="Wingdings" w:hAnsi="Wingdings" w:hint="default"/>
+        <w:sz w:val="20"/>
+      </w:rPr>
+    </w:lvl>
+    <w:lvl w:ilvl="4" w:tentative="1">
+      <w:start w:val="1"/>
+      <w:numFmt w:val="bullet"/>
+      <w:lvlText w:val=""/>
+      <w:lvlJc w:val="left"/>
+      <w:pPr>
+        <w:tabs>
+          <w:tab w:val="num" w:pos="3600"/>
+        </w:tabs>
+        <w:ind w:left="3600" w:hanging="360"/>
+      </w:pPr>
+      <w:rPr>
+        <w:rFonts w:ascii="Wingdings" w:hAnsi="Wingdings" w:hint="default"/>
+        <w:sz w:val="20"/>
+      </w:rPr>
+    </w:lvl>
+    <w:lvl w:ilvl="5" w:tentative="1">
+      <w:start w:val="1"/>
+      <w:numFmt w:val="bullet"/>
+      <w:lvlText w:val=""/>
+      <w:lvlJc w:val="left"/>
+      <w:pPr>
+        <w:tabs>
+          <w:tab w:val="num" w:pos="4320"/>
+        </w:tabs>
+        <w:ind w:left="4320" w:hanging="360"/>
+      </w:pPr>
+      <w:rPr>
+        <w:rFonts w:ascii="Wingdings" w:hAnsi="Wingdings" w:hint="default"/>
+        <w:sz w:val="20"/>
+      </w:rPr>
+    </w:lvl>
+    <w:lvl w:ilvl="6" w:tentative="1">
+      <w:start w:val="1"/>
+      <w:numFmt w:val="bullet"/>
+      <w:lvlText w:val=""/>
+      <w:lvlJc w:val="left"/>
+      <w:pPr>
+        <w:tabs>
+          <w:tab w:val="num" w:pos="5040"/>
+        </w:tabs>
+        <w:ind w:left="5040" w:hanging="360"/>
+      </w:pPr>
+      <w:rPr>
+        <w:rFonts w:ascii="Wingdings" w:hAnsi="Wingdings" w:hint="default"/>
+        <w:sz w:val="20"/>
+      </w:rPr>
+    </w:lvl>
+    <w:lvl w:ilvl="7" w:tentative="1">
+      <w:start w:val="1"/>
+      <w:numFmt w:val="bullet"/>
+      <w:lvlText w:val=""/>
+      <w:lvlJc w:val="left"/>
+      <w:pPr>
+        <w:tabs>
+          <w:tab w:val="num" w:pos="5760"/>
+        </w:tabs>
+        <w:ind w:left="5760" w:hanging="360"/>
+      </w:pPr>
+      <w:rPr>
+        <w:rFonts w:ascii="Wingdings" w:hAnsi="Wingdings" w:hint="default"/>
+        <w:sz w:val="20"/>
+      </w:rPr>
+    </w:lvl>
+    <w:lvl w:ilvl="8" w:tentative="1">
+      <w:start w:val="1"/>
+      <w:numFmt w:val="bullet"/>
+      <w:lvlText w:val=""/>
+      <w:lvlJc w:val="left"/>
+      <w:pPr>
+        <w:tabs>
+          <w:tab w:val="num" w:pos="6480"/>
+        </w:tabs>
+        <w:ind w:left="6480" w:hanging="360"/>
+      </w:pPr>
+      <w:rPr>
+        <w:rFonts w:ascii="Wingdings" w:hAnsi="Wingdings" w:hint="default"/>
+        <w:sz w:val="20"/>
+      </w:rPr>
+    </w:lvl>
+  </w:abstractNum>
+  <w:abstractNum w:abstractNumId="2" w15:restartNumberingAfterBreak="0">
+    <w:nsid w:val="3C8A307B"/>
+    <w:multiLevelType w:val="hybridMultilevel"/>
+    <w:tmpl w:val="9C18AD76"/>
+    <w:lvl w:ilvl="0" w:tplc="F75C2F4A">
+      <w:numFmt w:val="bullet"/>
+      <w:lvlText w:val="-"/>
+      <w:lvlJc w:val="left"/>
+      <w:pPr>
+        <w:ind w:left="1068" w:hanging="360"/>
+      </w:pPr>
+      <w:rPr>
+        <w:rFonts w:ascii="Calibri" w:eastAsiaTheme="minorHAnsi" w:hAnsi="Calibri" w:cs="Calibri" w:hint="default"/>
+      </w:rPr>
+    </w:lvl>
+    <w:lvl w:ilvl="1" w:tplc="300A0003" w:tentative="1">
+      <w:start w:val="1"/>
+      <w:numFmt w:val="bullet"/>
+      <w:lvlText w:val="o"/>
+      <w:lvlJc w:val="left"/>
+      <w:pPr>
+        <w:ind w:left="1788" w:hanging="360"/>
+      </w:pPr>
+      <w:rPr>
+        <w:rFonts w:ascii="Courier New" w:hAnsi="Courier New" w:cs="Courier New" w:hint="default"/>
+      </w:rPr>
+    </w:lvl>
+    <w:lvl w:ilvl="2" w:tplc="300A0005" w:tentative="1">
+      <w:start w:val="1"/>
+      <w:numFmt w:val="bullet"/>
+      <w:lvlText w:val=""/>
+      <w:lvlJc w:val="left"/>
+      <w:pPr>
+        <w:ind w:left="2508" w:hanging="360"/>
+      </w:pPr>
+      <w:rPr>
+        <w:rFonts w:ascii="Wingdings" w:hAnsi="Wingdings" w:hint="default"/>
+      </w:rPr>
+    </w:lvl>
+    <w:lvl w:ilvl="3" w:tplc="300A0001" w:tentative="1">
+      <w:start w:val="1"/>
+      <w:numFmt w:val="bullet"/>
+      <w:lvlText w:val=""/>
+      <w:lvlJc w:val="left"/>
+      <w:pPr>
+        <w:ind w:left="3228" w:hanging="360"/>
+      </w:pPr>
+      <w:rPr>
+        <w:rFonts w:ascii="Symbol" w:hAnsi="Symbol" w:hint="default"/>
+      </w:rPr>
+    </w:lvl>
+    <w:lvl w:ilvl="4" w:tplc="300A0003" w:tentative="1">
+      <w:start w:val="1"/>
+      <w:numFmt w:val="bullet"/>
+      <w:lvlText w:val="o"/>
+      <w:lvlJc w:val="left"/>
+      <w:pPr>
+        <w:ind w:left="3948" w:hanging="360"/>
+      </w:pPr>
+      <w:rPr>
+        <w:rFonts w:ascii="Courier New" w:hAnsi="Courier New" w:cs="Courier New" w:hint="default"/>
+      </w:rPr>
+    </w:lvl>
+    <w:lvl w:ilvl="5" w:tplc="300A0005" w:tentative="1">
+      <w:start w:val="1"/>
+      <w:numFmt w:val="bullet"/>
+      <w:lvlText w:val=""/>
+      <w:lvlJc w:val="left"/>
+      <w:pPr>
+        <w:ind w:left="4668" w:hanging="360"/>
+      </w:pPr>
+      <w:rPr>
+        <w:rFonts w:ascii="Wingdings" w:hAnsi="Wingdings" w:hint="default"/>
+      </w:rPr>
+    </w:lvl>
+    <w:lvl w:ilvl="6" w:tplc="300A0001" w:tentative="1">
+      <w:start w:val="1"/>
+      <w:numFmt w:val="bullet"/>
+      <w:lvlText w:val=""/>
+      <w:lvlJc w:val="left"/>
+      <w:pPr>
+        <w:ind w:left="5388" w:hanging="360"/>
+      </w:pPr>
+      <w:rPr>
+        <w:rFonts w:ascii="Symbol" w:hAnsi="Symbol" w:hint="default"/>
+      </w:rPr>
+    </w:lvl>
+    <w:lvl w:ilvl="7" w:tplc="300A0003" w:tentative="1">
+      <w:start w:val="1"/>
+      <w:numFmt w:val="bullet"/>
+      <w:lvlText w:val="o"/>
+      <w:lvlJc w:val="left"/>
+      <w:pPr>
+        <w:ind w:left="6108" w:hanging="360"/>
+      </w:pPr>
+      <w:rPr>
+        <w:rFonts w:ascii="Courier New" w:hAnsi="Courier New" w:cs="Courier New" w:hint="default"/>
+      </w:rPr>
+    </w:lvl>
+    <w:lvl w:ilvl="8" w:tplc="300A0005" w:tentative="1">
+      <w:start w:val="1"/>
+      <w:numFmt w:val="bullet"/>
+      <w:lvlText w:val=""/>
+      <w:lvlJc w:val="left"/>
+      <w:pPr>
+        <w:ind w:left="6828" w:hanging="360"/>
+      </w:pPr>
+      <w:rPr>
+        <w:rFonts w:ascii="Wingdings" w:hAnsi="Wingdings" w:hint="default"/>
+      </w:rPr>
+    </w:lvl>
+  </w:abstractNum>
+  <w:abstractNum w:abstractNumId="3" w15:restartNumberingAfterBreak="0">
     <w:nsid w:val="73380C3E"/>
     <w:multiLevelType w:val="hybridMultilevel"/>
     <w:tmpl w:val="E982A99A"/>
@@ -726,7 +1571,16 @@
     </w:lvl>
   </w:abstractNum>
   <w:num w:numId="1">
+    <w:abstractNumId w:val="3"/>
+  </w:num>
+  <w:num w:numId="2">
+    <w:abstractNumId w:val="1"/>
+  </w:num>
+  <w:num w:numId="3">
     <w:abstractNumId w:val="0"/>
+  </w:num>
+  <w:num w:numId="4">
+    <w:abstractNumId w:val="2"/>
   </w:num>
 </w:numbering>
 </file>
@@ -1168,6 +2022,34 @@
       <w:contextualSpacing/>
     </w:pPr>
   </w:style>
+  <w:style w:type="paragraph" w:styleId="NormalWeb">
+    <w:name w:val="Normal (Web)"/>
+    <w:basedOn w:val="Normal"/>
+    <w:uiPriority w:val="99"/>
+    <w:semiHidden/>
+    <w:unhideWhenUsed/>
+    <w:rsid w:val="0099703A"/>
+    <w:pPr>
+      <w:spacing w:before="100" w:beforeAutospacing="1" w:after="100" w:afterAutospacing="1" w:line="240" w:lineRule="auto"/>
+    </w:pPr>
+    <w:rPr>
+      <w:rFonts w:ascii="Times New Roman" w:eastAsia="Times New Roman" w:hAnsi="Times New Roman" w:cs="Times New Roman"/>
+      <w:sz w:val="24"/>
+      <w:szCs w:val="24"/>
+      <w:lang w:eastAsia="es-EC"/>
+    </w:rPr>
+  </w:style>
+  <w:style w:type="character" w:styleId="Textoennegrita">
+    <w:name w:val="Strong"/>
+    <w:basedOn w:val="Fuentedeprrafopredeter"/>
+    <w:uiPriority w:val="22"/>
+    <w:qFormat/>
+    <w:rsid w:val="0099703A"/>
+    <w:rPr>
+      <w:b/>
+      <w:bCs/>
+    </w:rPr>
+  </w:style>
 </w:styles>
 </file>
 

--- a/Capturas e Imágenes de como se realiza el proyecto.docx
+++ b/Capturas e Imágenes de como se realiza el proyecto.docx
@@ -1050,11 +1050,470 @@
     <w:p>
       <w:pPr>
         <w:pStyle w:val="Prrafodelista"/>
-        <w:ind w:left="1070"/>
-        <w:rPr>
-          <w:b/>
-          <w:bCs/>
-          <w:lang w:val="es-ES"/>
+        <w:numPr>
+          <w:ilvl w:val="0"/>
+          <w:numId w:val="4"/>
+        </w:numPr>
+        <w:rPr>
+          <w:rFonts w:ascii="Times New Roman" w:hAnsi="Times New Roman" w:cs="Times New Roman"/>
+          <w:b/>
+          <w:bCs/>
+        </w:rPr>
+      </w:pPr>
+      <w:r>
+        <w:rPr>
+          <w:rFonts w:ascii="Times New Roman" w:hAnsi="Times New Roman" w:cs="Times New Roman"/>
+          <w:b/>
+          <w:bCs/>
+        </w:rPr>
+        <w:lastRenderedPageBreak/>
+        <w:t xml:space="preserve">Mini Bomba Sumergible DC 2.5V a 6V </w:t>
+      </w:r>
+      <w:proofErr w:type="spellStart"/>
+      <w:r>
+        <w:rPr>
+          <w:rFonts w:ascii="Times New Roman" w:hAnsi="Times New Roman" w:cs="Times New Roman"/>
+          <w:b/>
+          <w:bCs/>
+        </w:rPr>
+        <w:t>Brushless</w:t>
+      </w:r>
+      <w:proofErr w:type="spellEnd"/>
+    </w:p>
+    <w:p>
+      <w:pPr>
+        <w:pStyle w:val="Prrafodelista"/>
+        <w:ind w:left="1068"/>
+        <w:rPr>
+          <w:rFonts w:ascii="Times New Roman" w:hAnsi="Times New Roman" w:cs="Times New Roman"/>
+          <w:lang w:val="es-ES"/>
+        </w:rPr>
+      </w:pPr>
+      <w:r>
+        <w:rPr>
+          <w:noProof/>
+        </w:rPr>
+        <w:drawing>
+          <wp:anchor distT="0" distB="0" distL="114300" distR="114300" simplePos="0" relativeHeight="251661312" behindDoc="0" locked="0" layoutInCell="1" allowOverlap="1" wp14:anchorId="2F34C1CD" wp14:editId="41AD916B">
+            <wp:simplePos x="0" y="0"/>
+            <wp:positionH relativeFrom="margin">
+              <wp:posOffset>875860</wp:posOffset>
+            </wp:positionH>
+            <wp:positionV relativeFrom="paragraph">
+              <wp:posOffset>39174</wp:posOffset>
+            </wp:positionV>
+            <wp:extent cx="3338195" cy="1877695"/>
+            <wp:effectExtent l="0" t="0" r="0" b="8255"/>
+            <wp:wrapSquare wrapText="bothSides"/>
+            <wp:docPr id="8" name="Imagen 8"/>
+            <wp:cNvGraphicFramePr>
+              <a:graphicFrameLocks xmlns:a="http://schemas.openxmlformats.org/drawingml/2006/main" noChangeAspect="1"/>
+            </wp:cNvGraphicFramePr>
+            <a:graphic xmlns:a="http://schemas.openxmlformats.org/drawingml/2006/main">
+              <a:graphicData uri="http://schemas.openxmlformats.org/drawingml/2006/picture">
+                <pic:pic xmlns:pic="http://schemas.openxmlformats.org/drawingml/2006/picture">
+                  <pic:nvPicPr>
+                    <pic:cNvPr id="0" name="Picture 5"/>
+                    <pic:cNvPicPr>
+                      <a:picLocks noChangeAspect="1" noChangeArrowheads="1"/>
+                    </pic:cNvPicPr>
+                  </pic:nvPicPr>
+                  <pic:blipFill>
+                    <a:blip r:embed="rId11" cstate="print">
+                      <a:extLst>
+                        <a:ext uri="{28A0092B-C50C-407E-A947-70E740481C1C}">
+                          <a14:useLocalDpi xmlns:a14="http://schemas.microsoft.com/office/drawing/2010/main" val="0"/>
+                        </a:ext>
+                      </a:extLst>
+                    </a:blip>
+                    <a:srcRect/>
+                    <a:stretch>
+                      <a:fillRect/>
+                    </a:stretch>
+                  </pic:blipFill>
+                  <pic:spPr bwMode="auto">
+                    <a:xfrm>
+                      <a:off x="0" y="0"/>
+                      <a:ext cx="3338195" cy="1877695"/>
+                    </a:xfrm>
+                    <a:prstGeom prst="rect">
+                      <a:avLst/>
+                    </a:prstGeom>
+                    <a:noFill/>
+                    <a:ln>
+                      <a:noFill/>
+                    </a:ln>
+                  </pic:spPr>
+                </pic:pic>
+              </a:graphicData>
+            </a:graphic>
+            <wp14:sizeRelH relativeFrom="page">
+              <wp14:pctWidth>0</wp14:pctWidth>
+            </wp14:sizeRelH>
+            <wp14:sizeRelV relativeFrom="page">
+              <wp14:pctHeight>0</wp14:pctHeight>
+            </wp14:sizeRelV>
+          </wp:anchor>
+        </w:drawing>
+      </w:r>
+    </w:p>
+    <w:p>
+      <w:pPr>
+        <w:pStyle w:val="Prrafodelista"/>
+        <w:ind w:left="1068"/>
+        <w:rPr>
+          <w:rFonts w:ascii="Times New Roman" w:hAnsi="Times New Roman" w:cs="Times New Roman"/>
+          <w:lang w:val="es-ES"/>
+        </w:rPr>
+      </w:pPr>
+    </w:p>
+    <w:p>
+      <w:pPr>
+        <w:rPr>
+          <w:lang w:val="es-ES"/>
+        </w:rPr>
+      </w:pPr>
+    </w:p>
+    <w:p>
+      <w:pPr>
+        <w:rPr>
+          <w:lang w:val="es-ES"/>
+        </w:rPr>
+      </w:pPr>
+    </w:p>
+    <w:p>
+      <w:pPr>
+        <w:rPr>
+          <w:lang w:val="es-ES"/>
+        </w:rPr>
+      </w:pPr>
+    </w:p>
+    <w:p>
+      <w:pPr>
+        <w:rPr>
+          <w:rFonts w:ascii="Times New Roman" w:hAnsi="Times New Roman" w:cs="Times New Roman"/>
+          <w:lang w:val="es-ES"/>
+        </w:rPr>
+      </w:pPr>
+    </w:p>
+    <w:p>
+      <w:pPr>
+        <w:rPr>
+          <w:lang w:val="es-ES"/>
+        </w:rPr>
+      </w:pPr>
+    </w:p>
+    <w:p>
+      <w:pPr>
+        <w:rPr>
+          <w:lang w:val="es-ES"/>
+        </w:rPr>
+      </w:pPr>
+    </w:p>
+    <w:p>
+      <w:pPr>
+        <w:rPr>
+          <w:b/>
+          <w:bCs/>
+          <w:lang w:val="es-ES"/>
+        </w:rPr>
+      </w:pPr>
+    </w:p>
+    <w:p>
+      <w:pPr>
+        <w:pStyle w:val="Prrafodelista"/>
+        <w:numPr>
+          <w:ilvl w:val="1"/>
+          <w:numId w:val="4"/>
+        </w:numPr>
+        <w:rPr>
+          <w:rFonts w:ascii="Times New Roman" w:hAnsi="Times New Roman" w:cs="Times New Roman"/>
+          <w:b/>
+          <w:bCs/>
+          <w:lang w:val="es-ES"/>
+        </w:rPr>
+      </w:pPr>
+      <w:r>
+        <w:rPr>
+          <w:rFonts w:ascii="Times New Roman" w:hAnsi="Times New Roman" w:cs="Times New Roman"/>
+          <w:b/>
+          <w:bCs/>
+          <w:lang w:val="es-ES"/>
+        </w:rPr>
+        <w:t>Marco Teórico de la Mini Bomba Sumergible</w:t>
+      </w:r>
+    </w:p>
+    <w:p>
+      <w:pPr>
+        <w:ind w:left="1788"/>
+        <w:rPr>
+          <w:rFonts w:ascii="Times New Roman" w:hAnsi="Times New Roman" w:cs="Times New Roman"/>
+        </w:rPr>
+      </w:pPr>
+      <w:r>
+        <w:rPr>
+          <w:rFonts w:ascii="Times New Roman" w:hAnsi="Times New Roman" w:cs="Times New Roman"/>
+        </w:rPr>
+        <w:t xml:space="preserve">Esta bomba de agua </w:t>
+      </w:r>
+      <w:proofErr w:type="spellStart"/>
+      <w:r>
+        <w:rPr>
+          <w:rFonts w:ascii="Times New Roman" w:hAnsi="Times New Roman" w:cs="Times New Roman"/>
+        </w:rPr>
+        <w:t>movera</w:t>
+      </w:r>
+      <w:proofErr w:type="spellEnd"/>
+      <w:r>
+        <w:rPr>
+          <w:rFonts w:ascii="Times New Roman" w:hAnsi="Times New Roman" w:cs="Times New Roman"/>
+        </w:rPr>
+        <w:t xml:space="preserve"> de 1,3 A 2 Litros por minuto (80 A 120 Litros/Hora), sirve para trabajo pesado con </w:t>
+      </w:r>
+      <w:proofErr w:type="spellStart"/>
+      <w:r>
+        <w:rPr>
+          <w:rFonts w:ascii="Times New Roman" w:hAnsi="Times New Roman" w:cs="Times New Roman"/>
+        </w:rPr>
+        <w:t>caracteristicas</w:t>
+      </w:r>
+      <w:proofErr w:type="spellEnd"/>
+      <w:r>
+        <w:rPr>
+          <w:rFonts w:ascii="Times New Roman" w:hAnsi="Times New Roman" w:cs="Times New Roman"/>
+        </w:rPr>
+        <w:t xml:space="preserve"> de funcionamiento de 6V posee un cuerpo termo-</w:t>
+      </w:r>
+      <w:proofErr w:type="spellStart"/>
+      <w:r>
+        <w:rPr>
+          <w:rFonts w:ascii="Times New Roman" w:hAnsi="Times New Roman" w:cs="Times New Roman"/>
+        </w:rPr>
+        <w:t>plastico</w:t>
+      </w:r>
+      <w:proofErr w:type="spellEnd"/>
+      <w:r>
+        <w:rPr>
+          <w:rFonts w:ascii="Times New Roman" w:hAnsi="Times New Roman" w:cs="Times New Roman"/>
+        </w:rPr>
+        <w:t xml:space="preserve"> resistente. Es totalmente sumergible y refrigerado por agua. Normalmente esta bomba se usa para hacer una fuente, una cascada, regar las plantas, o lo que el usuario estime conveniente.</w:t>
+      </w:r>
+    </w:p>
+    <w:p>
+      <w:pPr>
+        <w:pStyle w:val="Prrafodelista"/>
+        <w:numPr>
+          <w:ilvl w:val="2"/>
+          <w:numId w:val="4"/>
+        </w:numPr>
+        <w:shd w:val="clear" w:color="auto" w:fill="FFFFFF"/>
+        <w:spacing w:after="0" w:line="540" w:lineRule="atLeast"/>
+        <w:rPr>
+          <w:rFonts w:ascii="Times New Roman" w:eastAsia="Times New Roman" w:hAnsi="Times New Roman" w:cs="Times New Roman"/>
+          <w:b/>
+          <w:bCs/>
+          <w:color w:val="777777"/>
+          <w:spacing w:val="1"/>
+          <w:sz w:val="20"/>
+          <w:szCs w:val="20"/>
+          <w:lang w:eastAsia="es-EC"/>
+        </w:rPr>
+      </w:pPr>
+      <w:r>
+        <w:rPr>
+          <w:rFonts w:ascii="Times New Roman" w:hAnsi="Times New Roman" w:cs="Times New Roman"/>
+          <w:b/>
+          <w:bCs/>
+        </w:rPr>
+        <w:t>Características:</w:t>
+      </w:r>
+    </w:p>
+    <w:p>
+      <w:pPr>
+        <w:pStyle w:val="Prrafodelista"/>
+        <w:numPr>
+          <w:ilvl w:val="3"/>
+          <w:numId w:val="4"/>
+        </w:numPr>
+        <w:rPr>
+          <w:rFonts w:ascii="Times New Roman" w:hAnsi="Times New Roman" w:cs="Times New Roman"/>
+        </w:rPr>
+      </w:pPr>
+      <w:r>
+        <w:rPr>
+          <w:rFonts w:ascii="Times New Roman" w:hAnsi="Times New Roman" w:cs="Times New Roman"/>
+        </w:rPr>
+        <w:t>Voltaje DC: 2.5-6V</w:t>
+      </w:r>
+    </w:p>
+    <w:p>
+      <w:pPr>
+        <w:pStyle w:val="Prrafodelista"/>
+        <w:numPr>
+          <w:ilvl w:val="3"/>
+          <w:numId w:val="4"/>
+        </w:numPr>
+        <w:rPr>
+          <w:rFonts w:ascii="Times New Roman" w:hAnsi="Times New Roman" w:cs="Times New Roman"/>
+        </w:rPr>
+      </w:pPr>
+      <w:r>
+        <w:rPr>
+          <w:rFonts w:ascii="Times New Roman" w:hAnsi="Times New Roman" w:cs="Times New Roman"/>
+        </w:rPr>
+        <w:t>Potencia 0.4-1.5W</w:t>
+      </w:r>
+    </w:p>
+    <w:p>
+      <w:pPr>
+        <w:pStyle w:val="Prrafodelista"/>
+        <w:numPr>
+          <w:ilvl w:val="3"/>
+          <w:numId w:val="4"/>
+        </w:numPr>
+        <w:rPr>
+          <w:rFonts w:ascii="Times New Roman" w:hAnsi="Times New Roman" w:cs="Times New Roman"/>
+        </w:rPr>
+      </w:pPr>
+      <w:r>
+        <w:rPr>
+          <w:rFonts w:ascii="Times New Roman" w:hAnsi="Times New Roman" w:cs="Times New Roman"/>
+        </w:rPr>
+        <w:t>Elevación máxima: 40-110cm / 15.75 "-43,4"</w:t>
+      </w:r>
+    </w:p>
+    <w:p>
+      <w:pPr>
+        <w:pStyle w:val="Prrafodelista"/>
+        <w:numPr>
+          <w:ilvl w:val="3"/>
+          <w:numId w:val="4"/>
+        </w:numPr>
+        <w:rPr>
+          <w:rFonts w:ascii="Times New Roman" w:hAnsi="Times New Roman" w:cs="Times New Roman"/>
+        </w:rPr>
+      </w:pPr>
+      <w:r>
+        <w:rPr>
+          <w:rFonts w:ascii="Times New Roman" w:hAnsi="Times New Roman" w:cs="Times New Roman"/>
+        </w:rPr>
+        <w:t>Caudal: 80-120L / H</w:t>
+      </w:r>
+    </w:p>
+    <w:p>
+      <w:pPr>
+        <w:pStyle w:val="Prrafodelista"/>
+        <w:numPr>
+          <w:ilvl w:val="3"/>
+          <w:numId w:val="4"/>
+        </w:numPr>
+        <w:rPr>
+          <w:rFonts w:ascii="Times New Roman" w:hAnsi="Times New Roman" w:cs="Times New Roman"/>
+        </w:rPr>
+      </w:pPr>
+      <w:r>
+        <w:rPr>
+          <w:rFonts w:ascii="Times New Roman" w:hAnsi="Times New Roman" w:cs="Times New Roman"/>
+        </w:rPr>
+        <w:t>Diámetro exterior de salida de agua: 7,5 mm / 0,3 "</w:t>
+      </w:r>
+    </w:p>
+    <w:p>
+      <w:pPr>
+        <w:pStyle w:val="Prrafodelista"/>
+        <w:numPr>
+          <w:ilvl w:val="3"/>
+          <w:numId w:val="4"/>
+        </w:numPr>
+        <w:rPr>
+          <w:rFonts w:ascii="Times New Roman" w:hAnsi="Times New Roman" w:cs="Times New Roman"/>
+        </w:rPr>
+      </w:pPr>
+      <w:r>
+        <w:rPr>
+          <w:rFonts w:ascii="Times New Roman" w:hAnsi="Times New Roman" w:cs="Times New Roman"/>
+        </w:rPr>
+        <w:t>Dentro de diámetro de salida del agua: 5 mm / 0.2 "</w:t>
+      </w:r>
+    </w:p>
+    <w:p>
+      <w:pPr>
+        <w:pStyle w:val="Prrafodelista"/>
+        <w:numPr>
+          <w:ilvl w:val="3"/>
+          <w:numId w:val="4"/>
+        </w:numPr>
+        <w:rPr>
+          <w:rFonts w:ascii="Times New Roman" w:hAnsi="Times New Roman" w:cs="Times New Roman"/>
+        </w:rPr>
+      </w:pPr>
+      <w:r>
+        <w:rPr>
+          <w:rFonts w:ascii="Times New Roman" w:hAnsi="Times New Roman" w:cs="Times New Roman"/>
+        </w:rPr>
+        <w:t>Diámetro: Aprox. 24mm / 0.95 "</w:t>
+      </w:r>
+    </w:p>
+    <w:p>
+      <w:pPr>
+        <w:pStyle w:val="Prrafodelista"/>
+        <w:numPr>
+          <w:ilvl w:val="3"/>
+          <w:numId w:val="4"/>
+        </w:numPr>
+        <w:rPr>
+          <w:rFonts w:ascii="Times New Roman" w:hAnsi="Times New Roman" w:cs="Times New Roman"/>
+        </w:rPr>
+      </w:pPr>
+      <w:r>
+        <w:rPr>
+          <w:rFonts w:ascii="Times New Roman" w:hAnsi="Times New Roman" w:cs="Times New Roman"/>
+        </w:rPr>
+        <w:t>Duración: Aprox. 45mm / 1.8 "</w:t>
+      </w:r>
+    </w:p>
+    <w:p>
+      <w:pPr>
+        <w:pStyle w:val="Prrafodelista"/>
+        <w:numPr>
+          <w:ilvl w:val="3"/>
+          <w:numId w:val="4"/>
+        </w:numPr>
+        <w:rPr>
+          <w:rFonts w:ascii="Times New Roman" w:hAnsi="Times New Roman" w:cs="Times New Roman"/>
+        </w:rPr>
+      </w:pPr>
+      <w:r>
+        <w:rPr>
+          <w:rFonts w:ascii="Times New Roman" w:hAnsi="Times New Roman" w:cs="Times New Roman"/>
+        </w:rPr>
+        <w:t>Altura: Aprox. 30mm / 1.2 "</w:t>
+      </w:r>
+    </w:p>
+    <w:p>
+      <w:pPr>
+        <w:pStyle w:val="Prrafodelista"/>
+        <w:numPr>
+          <w:ilvl w:val="3"/>
+          <w:numId w:val="4"/>
+        </w:numPr>
+        <w:rPr>
+          <w:rFonts w:ascii="Times New Roman" w:hAnsi="Times New Roman" w:cs="Times New Roman"/>
+        </w:rPr>
+      </w:pPr>
+      <w:r>
+        <w:rPr>
+          <w:rFonts w:ascii="Times New Roman" w:hAnsi="Times New Roman" w:cs="Times New Roman"/>
+        </w:rPr>
+        <w:t>Material: plástico</w:t>
+      </w:r>
+    </w:p>
+    <w:p>
+      <w:pPr>
+        <w:pStyle w:val="Prrafodelista"/>
+        <w:ind w:left="2508"/>
+        <w:rPr>
+          <w:rFonts w:ascii="Times New Roman" w:hAnsi="Times New Roman" w:cs="Times New Roman"/>
         </w:rPr>
       </w:pPr>
     </w:p>
@@ -1383,7 +1842,7 @@
         <w:rFonts w:ascii="Calibri" w:eastAsiaTheme="minorHAnsi" w:hAnsi="Calibri" w:cs="Calibri" w:hint="default"/>
       </w:rPr>
     </w:lvl>
-    <w:lvl w:ilvl="1" w:tplc="300A0003" w:tentative="1">
+    <w:lvl w:ilvl="1" w:tplc="300A0003">
       <w:start w:val="1"/>
       <w:numFmt w:val="bullet"/>
       <w:lvlText w:val="o"/>
@@ -1395,7 +1854,7 @@
         <w:rFonts w:ascii="Courier New" w:hAnsi="Courier New" w:cs="Courier New" w:hint="default"/>
       </w:rPr>
     </w:lvl>
-    <w:lvl w:ilvl="2" w:tplc="300A0005" w:tentative="1">
+    <w:lvl w:ilvl="2" w:tplc="300A0005">
       <w:start w:val="1"/>
       <w:numFmt w:val="bullet"/>
       <w:lvlText w:val=""/>
@@ -1407,7 +1866,7 @@
         <w:rFonts w:ascii="Wingdings" w:hAnsi="Wingdings" w:hint="default"/>
       </w:rPr>
     </w:lvl>
-    <w:lvl w:ilvl="3" w:tplc="300A0001" w:tentative="1">
+    <w:lvl w:ilvl="3" w:tplc="300A0001">
       <w:start w:val="1"/>
       <w:numFmt w:val="bullet"/>
       <w:lvlText w:val=""/>
@@ -1481,6 +1940,155 @@
     </w:lvl>
   </w:abstractNum>
   <w:abstractNum w:abstractNumId="3" w15:restartNumberingAfterBreak="0">
+    <w:nsid w:val="6B9C166E"/>
+    <w:multiLevelType w:val="multilevel"/>
+    <w:tmpl w:val="50D46378"/>
+    <w:lvl w:ilvl="0">
+      <w:start w:val="1"/>
+      <w:numFmt w:val="bullet"/>
+      <w:lvlText w:val=""/>
+      <w:lvlJc w:val="left"/>
+      <w:pPr>
+        <w:tabs>
+          <w:tab w:val="num" w:pos="2868"/>
+        </w:tabs>
+        <w:ind w:left="2868" w:hanging="360"/>
+      </w:pPr>
+      <w:rPr>
+        <w:rFonts w:ascii="Symbol" w:hAnsi="Symbol" w:hint="default"/>
+        <w:sz w:val="20"/>
+      </w:rPr>
+    </w:lvl>
+    <w:lvl w:ilvl="1" w:tentative="1">
+      <w:start w:val="1"/>
+      <w:numFmt w:val="bullet"/>
+      <w:lvlText w:val="o"/>
+      <w:lvlJc w:val="left"/>
+      <w:pPr>
+        <w:tabs>
+          <w:tab w:val="num" w:pos="3588"/>
+        </w:tabs>
+        <w:ind w:left="3588" w:hanging="360"/>
+      </w:pPr>
+      <w:rPr>
+        <w:rFonts w:ascii="Courier New" w:hAnsi="Courier New" w:hint="default"/>
+        <w:sz w:val="20"/>
+      </w:rPr>
+    </w:lvl>
+    <w:lvl w:ilvl="2" w:tentative="1">
+      <w:start w:val="1"/>
+      <w:numFmt w:val="bullet"/>
+      <w:lvlText w:val=""/>
+      <w:lvlJc w:val="left"/>
+      <w:pPr>
+        <w:tabs>
+          <w:tab w:val="num" w:pos="4308"/>
+        </w:tabs>
+        <w:ind w:left="4308" w:hanging="360"/>
+      </w:pPr>
+      <w:rPr>
+        <w:rFonts w:ascii="Wingdings" w:hAnsi="Wingdings" w:hint="default"/>
+        <w:sz w:val="20"/>
+      </w:rPr>
+    </w:lvl>
+    <w:lvl w:ilvl="3" w:tentative="1">
+      <w:start w:val="1"/>
+      <w:numFmt w:val="bullet"/>
+      <w:lvlText w:val=""/>
+      <w:lvlJc w:val="left"/>
+      <w:pPr>
+        <w:tabs>
+          <w:tab w:val="num" w:pos="5028"/>
+        </w:tabs>
+        <w:ind w:left="5028" w:hanging="360"/>
+      </w:pPr>
+      <w:rPr>
+        <w:rFonts w:ascii="Wingdings" w:hAnsi="Wingdings" w:hint="default"/>
+        <w:sz w:val="20"/>
+      </w:rPr>
+    </w:lvl>
+    <w:lvl w:ilvl="4" w:tentative="1">
+      <w:start w:val="1"/>
+      <w:numFmt w:val="bullet"/>
+      <w:lvlText w:val=""/>
+      <w:lvlJc w:val="left"/>
+      <w:pPr>
+        <w:tabs>
+          <w:tab w:val="num" w:pos="5748"/>
+        </w:tabs>
+        <w:ind w:left="5748" w:hanging="360"/>
+      </w:pPr>
+      <w:rPr>
+        <w:rFonts w:ascii="Wingdings" w:hAnsi="Wingdings" w:hint="default"/>
+        <w:sz w:val="20"/>
+      </w:rPr>
+    </w:lvl>
+    <w:lvl w:ilvl="5" w:tentative="1">
+      <w:start w:val="1"/>
+      <w:numFmt w:val="bullet"/>
+      <w:lvlText w:val=""/>
+      <w:lvlJc w:val="left"/>
+      <w:pPr>
+        <w:tabs>
+          <w:tab w:val="num" w:pos="6468"/>
+        </w:tabs>
+        <w:ind w:left="6468" w:hanging="360"/>
+      </w:pPr>
+      <w:rPr>
+        <w:rFonts w:ascii="Wingdings" w:hAnsi="Wingdings" w:hint="default"/>
+        <w:sz w:val="20"/>
+      </w:rPr>
+    </w:lvl>
+    <w:lvl w:ilvl="6" w:tentative="1">
+      <w:start w:val="1"/>
+      <w:numFmt w:val="bullet"/>
+      <w:lvlText w:val=""/>
+      <w:lvlJc w:val="left"/>
+      <w:pPr>
+        <w:tabs>
+          <w:tab w:val="num" w:pos="7188"/>
+        </w:tabs>
+        <w:ind w:left="7188" w:hanging="360"/>
+      </w:pPr>
+      <w:rPr>
+        <w:rFonts w:ascii="Wingdings" w:hAnsi="Wingdings" w:hint="default"/>
+        <w:sz w:val="20"/>
+      </w:rPr>
+    </w:lvl>
+    <w:lvl w:ilvl="7" w:tentative="1">
+      <w:start w:val="1"/>
+      <w:numFmt w:val="bullet"/>
+      <w:lvlText w:val=""/>
+      <w:lvlJc w:val="left"/>
+      <w:pPr>
+        <w:tabs>
+          <w:tab w:val="num" w:pos="7908"/>
+        </w:tabs>
+        <w:ind w:left="7908" w:hanging="360"/>
+      </w:pPr>
+      <w:rPr>
+        <w:rFonts w:ascii="Wingdings" w:hAnsi="Wingdings" w:hint="default"/>
+        <w:sz w:val="20"/>
+      </w:rPr>
+    </w:lvl>
+    <w:lvl w:ilvl="8" w:tentative="1">
+      <w:start w:val="1"/>
+      <w:numFmt w:val="bullet"/>
+      <w:lvlText w:val=""/>
+      <w:lvlJc w:val="left"/>
+      <w:pPr>
+        <w:tabs>
+          <w:tab w:val="num" w:pos="8628"/>
+        </w:tabs>
+        <w:ind w:left="8628" w:hanging="360"/>
+      </w:pPr>
+      <w:rPr>
+        <w:rFonts w:ascii="Wingdings" w:hAnsi="Wingdings" w:hint="default"/>
+        <w:sz w:val="20"/>
+      </w:rPr>
+    </w:lvl>
+  </w:abstractNum>
+  <w:abstractNum w:abstractNumId="4" w15:restartNumberingAfterBreak="0">
     <w:nsid w:val="73380C3E"/>
     <w:multiLevelType w:val="hybridMultilevel"/>
     <w:tmpl w:val="E982A99A"/>
@@ -1571,7 +2179,7 @@
     </w:lvl>
   </w:abstractNum>
   <w:num w:numId="1">
-    <w:abstractNumId w:val="3"/>
+    <w:abstractNumId w:val="4"/>
   </w:num>
   <w:num w:numId="2">
     <w:abstractNumId w:val="1"/>
@@ -1581,6 +2189,9 @@
   </w:num>
   <w:num w:numId="4">
     <w:abstractNumId w:val="2"/>
+  </w:num>
+  <w:num w:numId="5">
+    <w:abstractNumId w:val="3"/>
   </w:num>
 </w:numbering>
 </file>
@@ -1984,6 +2595,27 @@
     <w:name w:val="Normal"/>
     <w:qFormat/>
   </w:style>
+  <w:style w:type="paragraph" w:styleId="Ttulo1">
+    <w:name w:val="heading 1"/>
+    <w:basedOn w:val="Normal"/>
+    <w:link w:val="Ttulo1Car"/>
+    <w:uiPriority w:val="9"/>
+    <w:qFormat/>
+    <w:rsid w:val="00DE5364"/>
+    <w:pPr>
+      <w:spacing w:before="100" w:beforeAutospacing="1" w:after="100" w:afterAutospacing="1" w:line="240" w:lineRule="auto"/>
+      <w:outlineLvl w:val="0"/>
+    </w:pPr>
+    <w:rPr>
+      <w:rFonts w:ascii="Times New Roman" w:eastAsia="Times New Roman" w:hAnsi="Times New Roman" w:cs="Times New Roman"/>
+      <w:b/>
+      <w:bCs/>
+      <w:kern w:val="36"/>
+      <w:sz w:val="48"/>
+      <w:szCs w:val="48"/>
+      <w:lang w:eastAsia="es-EC"/>
+    </w:rPr>
+  </w:style>
   <w:style w:type="character" w:default="1" w:styleId="Fuentedeprrafopredeter">
     <w:name w:val="Default Paragraph Font"/>
     <w:uiPriority w:val="1"/>
@@ -2049,6 +2681,27 @@
       <w:b/>
       <w:bCs/>
     </w:rPr>
+  </w:style>
+  <w:style w:type="character" w:customStyle="1" w:styleId="Ttulo1Car">
+    <w:name w:val="Título 1 Car"/>
+    <w:basedOn w:val="Fuentedeprrafopredeter"/>
+    <w:link w:val="Ttulo1"/>
+    <w:uiPriority w:val="9"/>
+    <w:rsid w:val="00DE5364"/>
+    <w:rPr>
+      <w:rFonts w:ascii="Times New Roman" w:eastAsia="Times New Roman" w:hAnsi="Times New Roman" w:cs="Times New Roman"/>
+      <w:b/>
+      <w:bCs/>
+      <w:kern w:val="36"/>
+      <w:sz w:val="48"/>
+      <w:szCs w:val="48"/>
+      <w:lang w:eastAsia="es-EC"/>
+    </w:rPr>
+  </w:style>
+  <w:style w:type="character" w:customStyle="1" w:styleId="base">
+    <w:name w:val="base"/>
+    <w:basedOn w:val="Fuentedeprrafopredeter"/>
+    <w:rsid w:val="00DE5364"/>
   </w:style>
 </w:styles>
 </file>

--- a/Capturas e Imágenes de como se realiza el proyecto.docx
+++ b/Capturas e Imágenes de como se realiza el proyecto.docx
@@ -12,6 +12,15 @@
           <w:lang w:val="es-ES"/>
         </w:rPr>
       </w:pPr>
+      <w:r>
+        <w:rPr>
+          <w:rFonts w:ascii="Times New Roman" w:hAnsi="Times New Roman" w:cs="Times New Roman"/>
+          <w:b/>
+          <w:bCs/>
+          <w:lang w:val="es-ES"/>
+        </w:rPr>
+        <w:t xml:space="preserve">Marco teórico, </w:t>
+      </w:r>
       <w:r>
         <w:rPr>
           <w:rFonts w:ascii="Times New Roman" w:hAnsi="Times New Roman" w:cs="Times New Roman"/>
@@ -954,35 +963,7 @@
         <w:rPr>
           <w:rFonts w:ascii="Times New Roman" w:hAnsi="Times New Roman" w:cs="Times New Roman"/>
         </w:rPr>
-        <w:t xml:space="preserve">Rango de detección: 3 m a 7 m, ajustable mediante </w:t>
-      </w:r>
-      <w:proofErr w:type="spellStart"/>
-      <w:r>
-        <w:rPr>
-          <w:rFonts w:ascii="Times New Roman" w:hAnsi="Times New Roman" w:cs="Times New Roman"/>
-        </w:rPr>
-        <w:t>trimmer</w:t>
-      </w:r>
-      <w:proofErr w:type="spellEnd"/>
-      <w:r>
-        <w:rPr>
-          <w:rFonts w:ascii="Times New Roman" w:hAnsi="Times New Roman" w:cs="Times New Roman"/>
-        </w:rPr>
-        <w:t xml:space="preserve"> (</w:t>
-      </w:r>
-      <w:proofErr w:type="spellStart"/>
-      <w:r>
-        <w:rPr>
-          <w:rFonts w:ascii="Times New Roman" w:hAnsi="Times New Roman" w:cs="Times New Roman"/>
-        </w:rPr>
-        <w:t>Sx</w:t>
-      </w:r>
-      <w:proofErr w:type="spellEnd"/>
-      <w:r>
-        <w:rPr>
-          <w:rFonts w:ascii="Times New Roman" w:hAnsi="Times New Roman" w:cs="Times New Roman"/>
-        </w:rPr>
-        <w:t>)</w:t>
+        <w:t>Rango de detección: 3 m a 7 m, ajustable mediante trimmer (Sx)</w:t>
       </w:r>
     </w:p>
     <w:p>
@@ -1014,19 +995,11 @@
           <w:rFonts w:ascii="Times New Roman" w:hAnsi="Times New Roman" w:cs="Times New Roman"/>
         </w:rPr>
       </w:pPr>
-      <w:proofErr w:type="spellStart"/>
-      <w:r>
-        <w:rPr>
-          <w:rFonts w:ascii="Times New Roman" w:hAnsi="Times New Roman" w:cs="Times New Roman"/>
-        </w:rPr>
-        <w:t>Redisparo</w:t>
-      </w:r>
-      <w:proofErr w:type="spellEnd"/>
-      <w:r>
-        <w:rPr>
-          <w:rFonts w:ascii="Times New Roman" w:hAnsi="Times New Roman" w:cs="Times New Roman"/>
-        </w:rPr>
-        <w:t xml:space="preserve"> configurable mediante jumper de soldadura</w:t>
+      <w:r>
+        <w:rPr>
+          <w:rFonts w:ascii="Times New Roman" w:hAnsi="Times New Roman" w:cs="Times New Roman"/>
+        </w:rPr>
+        <w:t>Redisparo configurable mediante jumper de soldadura</w:t>
       </w:r>
     </w:p>
     <w:p>
@@ -1067,18 +1040,8 @@
           <w:bCs/>
         </w:rPr>
         <w:lastRenderedPageBreak/>
-        <w:t xml:space="preserve">Mini Bomba Sumergible DC 2.5V a 6V </w:t>
-      </w:r>
-      <w:proofErr w:type="spellStart"/>
-      <w:r>
-        <w:rPr>
-          <w:rFonts w:ascii="Times New Roman" w:hAnsi="Times New Roman" w:cs="Times New Roman"/>
-          <w:b/>
-          <w:bCs/>
-        </w:rPr>
-        <w:t>Brushless</w:t>
-      </w:r>
-      <w:proofErr w:type="spellEnd"/>
+        <w:t>Mini Bomba Sumergible DC 2.5V a 6V Brushless</w:t>
+      </w:r>
     </w:p>
     <w:p>
       <w:pPr>
@@ -1254,49 +1217,7 @@
         <w:rPr>
           <w:rFonts w:ascii="Times New Roman" w:hAnsi="Times New Roman" w:cs="Times New Roman"/>
         </w:rPr>
-        <w:t xml:space="preserve">Esta bomba de agua </w:t>
-      </w:r>
-      <w:proofErr w:type="spellStart"/>
-      <w:r>
-        <w:rPr>
-          <w:rFonts w:ascii="Times New Roman" w:hAnsi="Times New Roman" w:cs="Times New Roman"/>
-        </w:rPr>
-        <w:t>movera</w:t>
-      </w:r>
-      <w:proofErr w:type="spellEnd"/>
-      <w:r>
-        <w:rPr>
-          <w:rFonts w:ascii="Times New Roman" w:hAnsi="Times New Roman" w:cs="Times New Roman"/>
-        </w:rPr>
-        <w:t xml:space="preserve"> de 1,3 A 2 Litros por minuto (80 A 120 Litros/Hora), sirve para trabajo pesado con </w:t>
-      </w:r>
-      <w:proofErr w:type="spellStart"/>
-      <w:r>
-        <w:rPr>
-          <w:rFonts w:ascii="Times New Roman" w:hAnsi="Times New Roman" w:cs="Times New Roman"/>
-        </w:rPr>
-        <w:t>caracteristicas</w:t>
-      </w:r>
-      <w:proofErr w:type="spellEnd"/>
-      <w:r>
-        <w:rPr>
-          <w:rFonts w:ascii="Times New Roman" w:hAnsi="Times New Roman" w:cs="Times New Roman"/>
-        </w:rPr>
-        <w:t xml:space="preserve"> de funcionamiento de 6V posee un cuerpo termo-</w:t>
-      </w:r>
-      <w:proofErr w:type="spellStart"/>
-      <w:r>
-        <w:rPr>
-          <w:rFonts w:ascii="Times New Roman" w:hAnsi="Times New Roman" w:cs="Times New Roman"/>
-        </w:rPr>
-        <w:t>plastico</w:t>
-      </w:r>
-      <w:proofErr w:type="spellEnd"/>
-      <w:r>
-        <w:rPr>
-          <w:rFonts w:ascii="Times New Roman" w:hAnsi="Times New Roman" w:cs="Times New Roman"/>
-        </w:rPr>
-        <w:t xml:space="preserve"> resistente. Es totalmente sumergible y refrigerado por agua. Normalmente esta bomba se usa para hacer una fuente, una cascada, regar las plantas, o lo que el usuario estime conveniente.</w:t>
+        <w:t>Esta bomba de agua movera de 1,3 A 2 Litros por minuto (80 A 120 Litros/Hora), sirve para trabajo pesado con caracteristicas de funcionamiento de 6V posee un cuerpo termo-plastico resistente. Es totalmente sumergible y refrigerado por agua. Normalmente esta bomba se usa para hacer una fuente, una cascada, regar las plantas, o lo que el usuario estime conveniente.</w:t>
       </w:r>
     </w:p>
     <w:p>

--- a/Capturas e Imágenes de como se realiza el proyecto.docx
+++ b/Capturas e Imágenes de como se realiza el proyecto.docx
@@ -1431,8 +1431,313 @@
     </w:p>
     <w:p>
       <w:pPr>
-        <w:pStyle w:val="Prrafodelista"/>
-        <w:ind w:left="2508"/>
+        <w:rPr>
+          <w:rFonts w:ascii="Times New Roman" w:hAnsi="Times New Roman" w:cs="Times New Roman"/>
+        </w:rPr>
+      </w:pPr>
+    </w:p>
+    <w:p>
+      <w:pPr>
+        <w:rPr>
+          <w:rFonts w:ascii="Times New Roman" w:hAnsi="Times New Roman" w:cs="Times New Roman"/>
+        </w:rPr>
+      </w:pPr>
+    </w:p>
+    <w:p>
+      <w:pPr>
+        <w:rPr>
+          <w:rFonts w:ascii="Times New Roman" w:hAnsi="Times New Roman" w:cs="Times New Roman"/>
+        </w:rPr>
+      </w:pPr>
+    </w:p>
+    <w:p>
+      <w:pPr>
+        <w:rPr>
+          <w:rFonts w:ascii="Times New Roman" w:hAnsi="Times New Roman" w:cs="Times New Roman"/>
+        </w:rPr>
+      </w:pPr>
+    </w:p>
+    <w:p>
+      <w:pPr>
+        <w:rPr>
+          <w:rFonts w:ascii="Times New Roman" w:hAnsi="Times New Roman" w:cs="Times New Roman"/>
+        </w:rPr>
+      </w:pPr>
+    </w:p>
+    <w:p>
+      <w:pPr>
+        <w:rPr>
+          <w:rFonts w:ascii="Times New Roman" w:hAnsi="Times New Roman" w:cs="Times New Roman"/>
+        </w:rPr>
+      </w:pPr>
+    </w:p>
+    <w:p>
+      <w:pPr>
+        <w:rPr>
+          <w:rFonts w:ascii="Times New Roman" w:hAnsi="Times New Roman" w:cs="Times New Roman"/>
+        </w:rPr>
+      </w:pPr>
+    </w:p>
+    <w:p>
+      <w:pPr>
+        <w:rPr>
+          <w:rFonts w:ascii="Times New Roman" w:hAnsi="Times New Roman" w:cs="Times New Roman"/>
+        </w:rPr>
+      </w:pPr>
+    </w:p>
+    <w:p>
+      <w:pPr>
+        <w:rPr>
+          <w:rFonts w:ascii="Times New Roman" w:hAnsi="Times New Roman" w:cs="Times New Roman"/>
+        </w:rPr>
+      </w:pPr>
+    </w:p>
+    <w:p>
+      <w:pPr>
+        <w:pStyle w:val="Prrafodelista"/>
+        <w:numPr>
+          <w:ilvl w:val="0"/>
+          <w:numId w:val="4"/>
+        </w:numPr>
+        <w:rPr>
+          <w:rFonts w:ascii="Times New Roman" w:hAnsi="Times New Roman" w:cs="Times New Roman"/>
+          <w:b/>
+          <w:bCs/>
+        </w:rPr>
+      </w:pPr>
+      <w:r>
+        <w:rPr>
+          <w:rFonts w:ascii="Times New Roman" w:hAnsi="Times New Roman" w:cs="Times New Roman"/>
+          <w:b/>
+          <w:bCs/>
+        </w:rPr>
+        <w:lastRenderedPageBreak/>
+        <w:t>Arduino Uno</w:t>
+      </w:r>
+    </w:p>
+    <w:p>
+      <w:pPr>
+        <w:ind w:left="1068"/>
+        <w:rPr>
+          <w:rFonts w:ascii="Times New Roman" w:hAnsi="Times New Roman" w:cs="Times New Roman"/>
+        </w:rPr>
+      </w:pPr>
+      <w:r>
+        <w:rPr>
+          <w:rFonts w:ascii="Times New Roman" w:hAnsi="Times New Roman" w:cs="Times New Roman"/>
+        </w:rPr>
+        <w:t>E</w:t>
+      </w:r>
+      <w:r>
+        <w:rPr>
+          <w:rFonts w:ascii="Times New Roman" w:hAnsi="Times New Roman" w:cs="Times New Roman"/>
+        </w:rPr>
+        <w:t>s una board basada en un microcontrolador </w:t>
+      </w:r>
+      <w:hyperlink r:id="rId12" w:tgtFrame="_blank" w:tooltip="Datasheet" w:history="1">
+        <w:r>
+          <w:rPr>
+            <w:rStyle w:val="Hipervnculo"/>
+            <w:rFonts w:ascii="Times New Roman" w:hAnsi="Times New Roman" w:cs="Times New Roman"/>
+            <w:color w:val="auto"/>
+            <w:u w:val="none"/>
+          </w:rPr>
+          <w:t>Atmega328</w:t>
+        </w:r>
+      </w:hyperlink>
+      <w:r>
+        <w:rPr>
+          <w:rFonts w:ascii="Times New Roman" w:hAnsi="Times New Roman" w:cs="Times New Roman"/>
+        </w:rPr>
+        <w:t>. Tiene 14 pines de entrada/salida digital (de los cuales 4 pueden ser utilizados para salidas PWM), 6 entradas análogas, un resonador cerámico de 16 MHz, un conector para USB tipo hembra, un Jack para fuente de Poder, un conector ICSP y un botón reset.</w:t>
+      </w:r>
+    </w:p>
+    <w:p>
+      <w:pPr>
+        <w:pStyle w:val="Prrafodelista"/>
+        <w:numPr>
+          <w:ilvl w:val="1"/>
+          <w:numId w:val="4"/>
+        </w:numPr>
+        <w:rPr>
+          <w:rFonts w:ascii="Times New Roman" w:hAnsi="Times New Roman" w:cs="Times New Roman"/>
+        </w:rPr>
+      </w:pPr>
+      <w:r>
+        <w:rPr>
+          <w:rFonts w:ascii="Times New Roman" w:hAnsi="Times New Roman" w:cs="Times New Roman"/>
+          <w:b/>
+          <w:bCs/>
+        </w:rPr>
+        <w:t>Características</w:t>
+      </w:r>
+    </w:p>
+    <w:p>
+      <w:pPr>
+        <w:pStyle w:val="Prrafodelista"/>
+        <w:numPr>
+          <w:ilvl w:val="2"/>
+          <w:numId w:val="4"/>
+        </w:numPr>
+        <w:rPr>
+          <w:rFonts w:ascii="Times New Roman" w:hAnsi="Times New Roman" w:cs="Times New Roman"/>
+        </w:rPr>
+      </w:pPr>
+      <w:r>
+        <w:rPr>
+          <w:rFonts w:ascii="Times New Roman" w:hAnsi="Times New Roman" w:cs="Times New Roman"/>
+        </w:rPr>
+        <w:t>Microcontrolador: ATmega328</w:t>
+      </w:r>
+    </w:p>
+    <w:p>
+      <w:pPr>
+        <w:pStyle w:val="Prrafodelista"/>
+        <w:numPr>
+          <w:ilvl w:val="2"/>
+          <w:numId w:val="4"/>
+        </w:numPr>
+        <w:rPr>
+          <w:rFonts w:ascii="Times New Roman" w:hAnsi="Times New Roman" w:cs="Times New Roman"/>
+        </w:rPr>
+      </w:pPr>
+      <w:r>
+        <w:rPr>
+          <w:rFonts w:ascii="Times New Roman" w:hAnsi="Times New Roman" w:cs="Times New Roman"/>
+        </w:rPr>
+        <w:t>Voltaje Operativo: 5v</w:t>
+      </w:r>
+    </w:p>
+    <w:p>
+      <w:pPr>
+        <w:pStyle w:val="Prrafodelista"/>
+        <w:numPr>
+          <w:ilvl w:val="2"/>
+          <w:numId w:val="4"/>
+        </w:numPr>
+        <w:rPr>
+          <w:rFonts w:ascii="Times New Roman" w:hAnsi="Times New Roman" w:cs="Times New Roman"/>
+        </w:rPr>
+      </w:pPr>
+      <w:r>
+        <w:rPr>
+          <w:rFonts w:ascii="Times New Roman" w:hAnsi="Times New Roman" w:cs="Times New Roman"/>
+        </w:rPr>
+        <w:t>Voltaje de Entrada (Recomendado): 7 – 12 v</w:t>
+      </w:r>
+    </w:p>
+    <w:p>
+      <w:pPr>
+        <w:pStyle w:val="Prrafodelista"/>
+        <w:numPr>
+          <w:ilvl w:val="2"/>
+          <w:numId w:val="4"/>
+        </w:numPr>
+        <w:rPr>
+          <w:rFonts w:ascii="Times New Roman" w:hAnsi="Times New Roman" w:cs="Times New Roman"/>
+        </w:rPr>
+      </w:pPr>
+      <w:r>
+        <w:rPr>
+          <w:rFonts w:ascii="Times New Roman" w:hAnsi="Times New Roman" w:cs="Times New Roman"/>
+        </w:rPr>
+        <w:t>Pines de Entradas/Salidas Digital: 14 (De las cuales 6 son salidas PWM)</w:t>
+      </w:r>
+    </w:p>
+    <w:p>
+      <w:pPr>
+        <w:pStyle w:val="Prrafodelista"/>
+        <w:numPr>
+          <w:ilvl w:val="2"/>
+          <w:numId w:val="4"/>
+        </w:numPr>
+        <w:rPr>
+          <w:rFonts w:ascii="Times New Roman" w:hAnsi="Times New Roman" w:cs="Times New Roman"/>
+        </w:rPr>
+      </w:pPr>
+      <w:r>
+        <w:rPr>
+          <w:rFonts w:ascii="Times New Roman" w:hAnsi="Times New Roman" w:cs="Times New Roman"/>
+        </w:rPr>
+        <w:t>Pines de Entradas Análogas: 6</w:t>
+      </w:r>
+    </w:p>
+    <w:p>
+      <w:pPr>
+        <w:pStyle w:val="Prrafodelista"/>
+        <w:numPr>
+          <w:ilvl w:val="2"/>
+          <w:numId w:val="4"/>
+        </w:numPr>
+        <w:rPr>
+          <w:rFonts w:ascii="Times New Roman" w:hAnsi="Times New Roman" w:cs="Times New Roman"/>
+        </w:rPr>
+      </w:pPr>
+      <w:r>
+        <w:rPr>
+          <w:rFonts w:ascii="Times New Roman" w:hAnsi="Times New Roman" w:cs="Times New Roman"/>
+        </w:rPr>
+        <w:t>Memoria Flash: 32 KB (ATmega328) de los cuales 0,5 KB es usado por Bootloader.</w:t>
+      </w:r>
+    </w:p>
+    <w:p>
+      <w:pPr>
+        <w:pStyle w:val="Prrafodelista"/>
+        <w:numPr>
+          <w:ilvl w:val="2"/>
+          <w:numId w:val="4"/>
+        </w:numPr>
+        <w:rPr>
+          <w:rFonts w:ascii="Times New Roman" w:hAnsi="Times New Roman" w:cs="Times New Roman"/>
+        </w:rPr>
+      </w:pPr>
+      <w:r>
+        <w:rPr>
+          <w:rFonts w:ascii="Times New Roman" w:hAnsi="Times New Roman" w:cs="Times New Roman"/>
+        </w:rPr>
+        <w:t>SRAM: 2 KB (ATmega328)</w:t>
+      </w:r>
+    </w:p>
+    <w:p>
+      <w:pPr>
+        <w:pStyle w:val="Prrafodelista"/>
+        <w:numPr>
+          <w:ilvl w:val="2"/>
+          <w:numId w:val="4"/>
+        </w:numPr>
+        <w:rPr>
+          <w:rFonts w:ascii="Times New Roman" w:hAnsi="Times New Roman" w:cs="Times New Roman"/>
+        </w:rPr>
+      </w:pPr>
+      <w:r>
+        <w:rPr>
+          <w:rFonts w:ascii="Times New Roman" w:hAnsi="Times New Roman" w:cs="Times New Roman"/>
+        </w:rPr>
+        <w:t>EEPROM: 1 KB (ATmega328)</w:t>
+      </w:r>
+    </w:p>
+    <w:p>
+      <w:pPr>
+        <w:pStyle w:val="Prrafodelista"/>
+        <w:numPr>
+          <w:ilvl w:val="2"/>
+          <w:numId w:val="4"/>
+        </w:numPr>
+        <w:rPr>
+          <w:rFonts w:ascii="Times New Roman" w:hAnsi="Times New Roman" w:cs="Times New Roman"/>
+        </w:rPr>
+      </w:pPr>
+      <w:r>
+        <w:rPr>
+          <w:rFonts w:ascii="Times New Roman" w:hAnsi="Times New Roman" w:cs="Times New Roman"/>
+        </w:rPr>
+        <w:t>Velocidad del Reloj: 16 MHZ.</w:t>
+      </w:r>
+    </w:p>
+    <w:p>
+      <w:pPr>
+        <w:pStyle w:val="Prrafodelista"/>
+        <w:ind w:left="1788"/>
         <w:rPr>
           <w:rFonts w:ascii="Times New Roman" w:hAnsi="Times New Roman" w:cs="Times New Roman"/>
         </w:rPr>
@@ -1600,6 +1905,155 @@
     </w:lvl>
   </w:abstractNum>
   <w:abstractNum w:abstractNumId="1" w15:restartNumberingAfterBreak="0">
+    <w:nsid w:val="2D926B76"/>
+    <w:multiLevelType w:val="multilevel"/>
+    <w:tmpl w:val="A332687E"/>
+    <w:lvl w:ilvl="0">
+      <w:start w:val="1"/>
+      <w:numFmt w:val="bullet"/>
+      <w:lvlText w:val=""/>
+      <w:lvlJc w:val="left"/>
+      <w:pPr>
+        <w:tabs>
+          <w:tab w:val="num" w:pos="720"/>
+        </w:tabs>
+        <w:ind w:left="720" w:hanging="360"/>
+      </w:pPr>
+      <w:rPr>
+        <w:rFonts w:ascii="Symbol" w:hAnsi="Symbol" w:hint="default"/>
+        <w:sz w:val="20"/>
+      </w:rPr>
+    </w:lvl>
+    <w:lvl w:ilvl="1" w:tentative="1">
+      <w:start w:val="1"/>
+      <w:numFmt w:val="bullet"/>
+      <w:lvlText w:val="o"/>
+      <w:lvlJc w:val="left"/>
+      <w:pPr>
+        <w:tabs>
+          <w:tab w:val="num" w:pos="1440"/>
+        </w:tabs>
+        <w:ind w:left="1440" w:hanging="360"/>
+      </w:pPr>
+      <w:rPr>
+        <w:rFonts w:ascii="Courier New" w:hAnsi="Courier New" w:hint="default"/>
+        <w:sz w:val="20"/>
+      </w:rPr>
+    </w:lvl>
+    <w:lvl w:ilvl="2" w:tentative="1">
+      <w:start w:val="1"/>
+      <w:numFmt w:val="bullet"/>
+      <w:lvlText w:val=""/>
+      <w:lvlJc w:val="left"/>
+      <w:pPr>
+        <w:tabs>
+          <w:tab w:val="num" w:pos="2160"/>
+        </w:tabs>
+        <w:ind w:left="2160" w:hanging="360"/>
+      </w:pPr>
+      <w:rPr>
+        <w:rFonts w:ascii="Wingdings" w:hAnsi="Wingdings" w:hint="default"/>
+        <w:sz w:val="20"/>
+      </w:rPr>
+    </w:lvl>
+    <w:lvl w:ilvl="3" w:tentative="1">
+      <w:start w:val="1"/>
+      <w:numFmt w:val="bullet"/>
+      <w:lvlText w:val=""/>
+      <w:lvlJc w:val="left"/>
+      <w:pPr>
+        <w:tabs>
+          <w:tab w:val="num" w:pos="2880"/>
+        </w:tabs>
+        <w:ind w:left="2880" w:hanging="360"/>
+      </w:pPr>
+      <w:rPr>
+        <w:rFonts w:ascii="Wingdings" w:hAnsi="Wingdings" w:hint="default"/>
+        <w:sz w:val="20"/>
+      </w:rPr>
+    </w:lvl>
+    <w:lvl w:ilvl="4" w:tentative="1">
+      <w:start w:val="1"/>
+      <w:numFmt w:val="bullet"/>
+      <w:lvlText w:val=""/>
+      <w:lvlJc w:val="left"/>
+      <w:pPr>
+        <w:tabs>
+          <w:tab w:val="num" w:pos="3600"/>
+        </w:tabs>
+        <w:ind w:left="3600" w:hanging="360"/>
+      </w:pPr>
+      <w:rPr>
+        <w:rFonts w:ascii="Wingdings" w:hAnsi="Wingdings" w:hint="default"/>
+        <w:sz w:val="20"/>
+      </w:rPr>
+    </w:lvl>
+    <w:lvl w:ilvl="5" w:tentative="1">
+      <w:start w:val="1"/>
+      <w:numFmt w:val="bullet"/>
+      <w:lvlText w:val=""/>
+      <w:lvlJc w:val="left"/>
+      <w:pPr>
+        <w:tabs>
+          <w:tab w:val="num" w:pos="4320"/>
+        </w:tabs>
+        <w:ind w:left="4320" w:hanging="360"/>
+      </w:pPr>
+      <w:rPr>
+        <w:rFonts w:ascii="Wingdings" w:hAnsi="Wingdings" w:hint="default"/>
+        <w:sz w:val="20"/>
+      </w:rPr>
+    </w:lvl>
+    <w:lvl w:ilvl="6" w:tentative="1">
+      <w:start w:val="1"/>
+      <w:numFmt w:val="bullet"/>
+      <w:lvlText w:val=""/>
+      <w:lvlJc w:val="left"/>
+      <w:pPr>
+        <w:tabs>
+          <w:tab w:val="num" w:pos="5040"/>
+        </w:tabs>
+        <w:ind w:left="5040" w:hanging="360"/>
+      </w:pPr>
+      <w:rPr>
+        <w:rFonts w:ascii="Wingdings" w:hAnsi="Wingdings" w:hint="default"/>
+        <w:sz w:val="20"/>
+      </w:rPr>
+    </w:lvl>
+    <w:lvl w:ilvl="7" w:tentative="1">
+      <w:start w:val="1"/>
+      <w:numFmt w:val="bullet"/>
+      <w:lvlText w:val=""/>
+      <w:lvlJc w:val="left"/>
+      <w:pPr>
+        <w:tabs>
+          <w:tab w:val="num" w:pos="5760"/>
+        </w:tabs>
+        <w:ind w:left="5760" w:hanging="360"/>
+      </w:pPr>
+      <w:rPr>
+        <w:rFonts w:ascii="Wingdings" w:hAnsi="Wingdings" w:hint="default"/>
+        <w:sz w:val="20"/>
+      </w:rPr>
+    </w:lvl>
+    <w:lvl w:ilvl="8" w:tentative="1">
+      <w:start w:val="1"/>
+      <w:numFmt w:val="bullet"/>
+      <w:lvlText w:val=""/>
+      <w:lvlJc w:val="left"/>
+      <w:pPr>
+        <w:tabs>
+          <w:tab w:val="num" w:pos="6480"/>
+        </w:tabs>
+        <w:ind w:left="6480" w:hanging="360"/>
+      </w:pPr>
+      <w:rPr>
+        <w:rFonts w:ascii="Wingdings" w:hAnsi="Wingdings" w:hint="default"/>
+        <w:sz w:val="20"/>
+      </w:rPr>
+    </w:lvl>
+  </w:abstractNum>
+  <w:abstractNum w:abstractNumId="2" w15:restartNumberingAfterBreak="0">
     <w:nsid w:val="37B84607"/>
     <w:multiLevelType w:val="multilevel"/>
     <w:tmpl w:val="65C6F86E"/>
@@ -1748,7 +2202,7 @@
       </w:rPr>
     </w:lvl>
   </w:abstractNum>
-  <w:abstractNum w:abstractNumId="2" w15:restartNumberingAfterBreak="0">
+  <w:abstractNum w:abstractNumId="3" w15:restartNumberingAfterBreak="0">
     <w:nsid w:val="3C8A307B"/>
     <w:multiLevelType w:val="hybridMultilevel"/>
     <w:tmpl w:val="9C18AD76"/>
@@ -1860,7 +2314,7 @@
       </w:rPr>
     </w:lvl>
   </w:abstractNum>
-  <w:abstractNum w:abstractNumId="3" w15:restartNumberingAfterBreak="0">
+  <w:abstractNum w:abstractNumId="4" w15:restartNumberingAfterBreak="0">
     <w:nsid w:val="6B9C166E"/>
     <w:multiLevelType w:val="multilevel"/>
     <w:tmpl w:val="50D46378"/>
@@ -2009,7 +2463,7 @@
       </w:rPr>
     </w:lvl>
   </w:abstractNum>
-  <w:abstractNum w:abstractNumId="4" w15:restartNumberingAfterBreak="0">
+  <w:abstractNum w:abstractNumId="5" w15:restartNumberingAfterBreak="0">
     <w:nsid w:val="73380C3E"/>
     <w:multiLevelType w:val="hybridMultilevel"/>
     <w:tmpl w:val="E982A99A"/>
@@ -2100,19 +2554,22 @@
     </w:lvl>
   </w:abstractNum>
   <w:num w:numId="1">
-    <w:abstractNumId w:val="4"/>
+    <w:abstractNumId w:val="5"/>
   </w:num>
   <w:num w:numId="2">
-    <w:abstractNumId w:val="1"/>
+    <w:abstractNumId w:val="2"/>
   </w:num>
   <w:num w:numId="3">
     <w:abstractNumId w:val="0"/>
   </w:num>
   <w:num w:numId="4">
-    <w:abstractNumId w:val="2"/>
+    <w:abstractNumId w:val="3"/>
   </w:num>
   <w:num w:numId="5">
-    <w:abstractNumId w:val="3"/>
+    <w:abstractNumId w:val="4"/>
+  </w:num>
+  <w:num w:numId="6">
+    <w:abstractNumId w:val="1"/>
   </w:num>
 </w:numbering>
 </file>
@@ -2624,6 +3081,28 @@
     <w:basedOn w:val="Fuentedeprrafopredeter"/>
     <w:rsid w:val="00DE5364"/>
   </w:style>
+  <w:style w:type="character" w:styleId="Hipervnculo">
+    <w:name w:val="Hyperlink"/>
+    <w:basedOn w:val="Fuentedeprrafopredeter"/>
+    <w:uiPriority w:val="99"/>
+    <w:unhideWhenUsed/>
+    <w:rsid w:val="001B211D"/>
+    <w:rPr>
+      <w:color w:val="0000FF"/>
+      <w:u w:val="single"/>
+    </w:rPr>
+  </w:style>
+  <w:style w:type="character" w:styleId="nfasis">
+    <w:name w:val="Emphasis"/>
+    <w:basedOn w:val="Fuentedeprrafopredeter"/>
+    <w:uiPriority w:val="20"/>
+    <w:qFormat/>
+    <w:rsid w:val="001B211D"/>
+    <w:rPr>
+      <w:i/>
+      <w:iCs/>
+    </w:rPr>
+  </w:style>
 </w:styles>
 </file>
 

--- a/Capturas e Imágenes de como se realiza el proyecto.docx
+++ b/Capturas e Imágenes de como se realiza el proyecto.docx
@@ -963,7 +963,35 @@
         <w:rPr>
           <w:rFonts w:ascii="Times New Roman" w:hAnsi="Times New Roman" w:cs="Times New Roman"/>
         </w:rPr>
-        <w:t>Rango de detección: 3 m a 7 m, ajustable mediante trimmer (Sx)</w:t>
+        <w:t xml:space="preserve">Rango de detección: 3 m a 7 m, ajustable mediante </w:t>
+      </w:r>
+      <w:proofErr w:type="spellStart"/>
+      <w:r>
+        <w:rPr>
+          <w:rFonts w:ascii="Times New Roman" w:hAnsi="Times New Roman" w:cs="Times New Roman"/>
+        </w:rPr>
+        <w:t>trimmer</w:t>
+      </w:r>
+      <w:proofErr w:type="spellEnd"/>
+      <w:r>
+        <w:rPr>
+          <w:rFonts w:ascii="Times New Roman" w:hAnsi="Times New Roman" w:cs="Times New Roman"/>
+        </w:rPr>
+        <w:t xml:space="preserve"> (</w:t>
+      </w:r>
+      <w:proofErr w:type="spellStart"/>
+      <w:r>
+        <w:rPr>
+          <w:rFonts w:ascii="Times New Roman" w:hAnsi="Times New Roman" w:cs="Times New Roman"/>
+        </w:rPr>
+        <w:t>Sx</w:t>
+      </w:r>
+      <w:proofErr w:type="spellEnd"/>
+      <w:r>
+        <w:rPr>
+          <w:rFonts w:ascii="Times New Roman" w:hAnsi="Times New Roman" w:cs="Times New Roman"/>
+        </w:rPr>
+        <w:t>)</w:t>
       </w:r>
     </w:p>
     <w:p>
@@ -995,11 +1023,19 @@
           <w:rFonts w:ascii="Times New Roman" w:hAnsi="Times New Roman" w:cs="Times New Roman"/>
         </w:rPr>
       </w:pPr>
-      <w:r>
-        <w:rPr>
-          <w:rFonts w:ascii="Times New Roman" w:hAnsi="Times New Roman" w:cs="Times New Roman"/>
-        </w:rPr>
-        <w:t>Redisparo configurable mediante jumper de soldadura</w:t>
+      <w:proofErr w:type="spellStart"/>
+      <w:r>
+        <w:rPr>
+          <w:rFonts w:ascii="Times New Roman" w:hAnsi="Times New Roman" w:cs="Times New Roman"/>
+        </w:rPr>
+        <w:t>Redisparo</w:t>
+      </w:r>
+      <w:proofErr w:type="spellEnd"/>
+      <w:r>
+        <w:rPr>
+          <w:rFonts w:ascii="Times New Roman" w:hAnsi="Times New Roman" w:cs="Times New Roman"/>
+        </w:rPr>
+        <w:t xml:space="preserve"> configurable mediante jumper de soldadura</w:t>
       </w:r>
     </w:p>
     <w:p>
@@ -1040,8 +1076,18 @@
           <w:bCs/>
         </w:rPr>
         <w:lastRenderedPageBreak/>
-        <w:t>Mini Bomba Sumergible DC 2.5V a 6V Brushless</w:t>
-      </w:r>
+        <w:t xml:space="preserve">Mini Bomba Sumergible DC 2.5V a 6V </w:t>
+      </w:r>
+      <w:proofErr w:type="spellStart"/>
+      <w:r>
+        <w:rPr>
+          <w:rFonts w:ascii="Times New Roman" w:hAnsi="Times New Roman" w:cs="Times New Roman"/>
+          <w:b/>
+          <w:bCs/>
+        </w:rPr>
+        <w:t>Brushless</w:t>
+      </w:r>
+      <w:proofErr w:type="spellEnd"/>
     </w:p>
     <w:p>
       <w:pPr>
@@ -1217,7 +1263,49 @@
         <w:rPr>
           <w:rFonts w:ascii="Times New Roman" w:hAnsi="Times New Roman" w:cs="Times New Roman"/>
         </w:rPr>
-        <w:t>Esta bomba de agua movera de 1,3 A 2 Litros por minuto (80 A 120 Litros/Hora), sirve para trabajo pesado con caracteristicas de funcionamiento de 6V posee un cuerpo termo-plastico resistente. Es totalmente sumergible y refrigerado por agua. Normalmente esta bomba se usa para hacer una fuente, una cascada, regar las plantas, o lo que el usuario estime conveniente.</w:t>
+        <w:t xml:space="preserve">Esta bomba de agua </w:t>
+      </w:r>
+      <w:proofErr w:type="spellStart"/>
+      <w:r>
+        <w:rPr>
+          <w:rFonts w:ascii="Times New Roman" w:hAnsi="Times New Roman" w:cs="Times New Roman"/>
+        </w:rPr>
+        <w:t>movera</w:t>
+      </w:r>
+      <w:proofErr w:type="spellEnd"/>
+      <w:r>
+        <w:rPr>
+          <w:rFonts w:ascii="Times New Roman" w:hAnsi="Times New Roman" w:cs="Times New Roman"/>
+        </w:rPr>
+        <w:t xml:space="preserve"> de 1,3 A 2 Litros por minuto (80 A 120 Litros/Hora), sirve para trabajo pesado con </w:t>
+      </w:r>
+      <w:proofErr w:type="spellStart"/>
+      <w:r>
+        <w:rPr>
+          <w:rFonts w:ascii="Times New Roman" w:hAnsi="Times New Roman" w:cs="Times New Roman"/>
+        </w:rPr>
+        <w:t>caracteristicas</w:t>
+      </w:r>
+      <w:proofErr w:type="spellEnd"/>
+      <w:r>
+        <w:rPr>
+          <w:rFonts w:ascii="Times New Roman" w:hAnsi="Times New Roman" w:cs="Times New Roman"/>
+        </w:rPr>
+        <w:t xml:space="preserve"> de funcionamiento de 6V posee un cuerpo termo-</w:t>
+      </w:r>
+      <w:proofErr w:type="spellStart"/>
+      <w:r>
+        <w:rPr>
+          <w:rFonts w:ascii="Times New Roman" w:hAnsi="Times New Roman" w:cs="Times New Roman"/>
+        </w:rPr>
+        <w:t>plastico</w:t>
+      </w:r>
+      <w:proofErr w:type="spellEnd"/>
+      <w:r>
+        <w:rPr>
+          <w:rFonts w:ascii="Times New Roman" w:hAnsi="Times New Roman" w:cs="Times New Roman"/>
+        </w:rPr>
+        <w:t xml:space="preserve"> resistente. Es totalmente sumergible y refrigerado por agua. Normalmente esta bomba se usa para hacer una fuente, una cascada, regar las plantas, o lo que el usuario estime conveniente.</w:t>
       </w:r>
     </w:p>
     <w:p>
@@ -1517,9 +1605,73 @@
     </w:p>
     <w:p>
       <w:pPr>
+        <w:pStyle w:val="Prrafodelista"/>
         <w:ind w:left="1068"/>
         <w:rPr>
           <w:rFonts w:ascii="Times New Roman" w:hAnsi="Times New Roman" w:cs="Times New Roman"/>
+          <w:b/>
+          <w:bCs/>
+        </w:rPr>
+      </w:pPr>
+      <w:r>
+        <w:rPr>
+          <w:noProof/>
+        </w:rPr>
+        <w:drawing>
+          <wp:inline distT="0" distB="0" distL="0" distR="0" wp14:anchorId="382D0C87" wp14:editId="4E3D9244">
+            <wp:extent cx="1301261" cy="2312839"/>
+            <wp:effectExtent l="8573" t="0" r="2857" b="2858"/>
+            <wp:docPr id="9" name="Imagen 9"/>
+            <wp:cNvGraphicFramePr>
+              <a:graphicFrameLocks xmlns:a="http://schemas.openxmlformats.org/drawingml/2006/main" noChangeAspect="1"/>
+            </wp:cNvGraphicFramePr>
+            <a:graphic xmlns:a="http://schemas.openxmlformats.org/drawingml/2006/main">
+              <a:graphicData uri="http://schemas.openxmlformats.org/drawingml/2006/picture">
+                <pic:pic xmlns:pic="http://schemas.openxmlformats.org/drawingml/2006/picture">
+                  <pic:nvPicPr>
+                    <pic:cNvPr id="0" name="Picture 7"/>
+                    <pic:cNvPicPr>
+                      <a:picLocks noChangeAspect="1" noChangeArrowheads="1"/>
+                    </pic:cNvPicPr>
+                  </pic:nvPicPr>
+                  <pic:blipFill>
+                    <a:blip r:embed="rId12" cstate="print">
+                      <a:extLst>
+                        <a:ext uri="{28A0092B-C50C-407E-A947-70E740481C1C}">
+                          <a14:useLocalDpi xmlns:a14="http://schemas.microsoft.com/office/drawing/2010/main" val="0"/>
+                        </a:ext>
+                      </a:extLst>
+                    </a:blip>
+                    <a:srcRect/>
+                    <a:stretch>
+                      <a:fillRect/>
+                    </a:stretch>
+                  </pic:blipFill>
+                  <pic:spPr bwMode="auto">
+                    <a:xfrm rot="16200000">
+                      <a:off x="0" y="0"/>
+                      <a:ext cx="1310134" cy="2328610"/>
+                    </a:xfrm>
+                    <a:prstGeom prst="rect">
+                      <a:avLst/>
+                    </a:prstGeom>
+                    <a:noFill/>
+                    <a:ln>
+                      <a:noFill/>
+                    </a:ln>
+                  </pic:spPr>
+                </pic:pic>
+              </a:graphicData>
+            </a:graphic>
+          </wp:inline>
+        </w:drawing>
+      </w:r>
+    </w:p>
+    <w:p>
+      <w:pPr>
+        <w:ind w:left="1068"/>
+        <w:rPr>
+          <w:rFonts w:ascii="Times New Roman" w:hAnsi="Times New Roman" w:cs="Times New Roman"/>
         </w:rPr>
       </w:pPr>
       <w:r>
@@ -1532,9 +1684,23 @@
         <w:rPr>
           <w:rFonts w:ascii="Times New Roman" w:hAnsi="Times New Roman" w:cs="Times New Roman"/>
         </w:rPr>
-        <w:t>s una board basada en un microcontrolador </w:t>
-      </w:r>
-      <w:hyperlink r:id="rId12" w:tgtFrame="_blank" w:tooltip="Datasheet" w:history="1">
+        <w:t xml:space="preserve">s una </w:t>
+      </w:r>
+      <w:proofErr w:type="spellStart"/>
+      <w:r>
+        <w:rPr>
+          <w:rFonts w:ascii="Times New Roman" w:hAnsi="Times New Roman" w:cs="Times New Roman"/>
+        </w:rPr>
+        <w:t>board</w:t>
+      </w:r>
+      <w:proofErr w:type="spellEnd"/>
+      <w:r>
+        <w:rPr>
+          <w:rFonts w:ascii="Times New Roman" w:hAnsi="Times New Roman" w:cs="Times New Roman"/>
+        </w:rPr>
+        <w:t xml:space="preserve"> basada en un microcontrolador </w:t>
+      </w:r>
+      <w:hyperlink r:id="rId13" w:tgtFrame="_blank" w:tooltip="Datasheet" w:history="1">
         <w:r>
           <w:rPr>
             <w:rStyle w:val="Hipervnculo"/>
@@ -1549,7 +1715,21 @@
         <w:rPr>
           <w:rFonts w:ascii="Times New Roman" w:hAnsi="Times New Roman" w:cs="Times New Roman"/>
         </w:rPr>
-        <w:t>. Tiene 14 pines de entrada/salida digital (de los cuales 4 pueden ser utilizados para salidas PWM), 6 entradas análogas, un resonador cerámico de 16 MHz, un conector para USB tipo hembra, un Jack para fuente de Poder, un conector ICSP y un botón reset.</w:t>
+        <w:t xml:space="preserve">. Tiene 14 pines de entrada/salida digital (de los cuales 4 pueden ser utilizados para salidas PWM), 6 entradas análogas, un resonador cerámico de 16 MHz, un conector para USB tipo hembra, un Jack para fuente de Poder, un conector ICSP y un botón </w:t>
+      </w:r>
+      <w:proofErr w:type="spellStart"/>
+      <w:r>
+        <w:rPr>
+          <w:rFonts w:ascii="Times New Roman" w:hAnsi="Times New Roman" w:cs="Times New Roman"/>
+        </w:rPr>
+        <w:t>reset</w:t>
+      </w:r>
+      <w:proofErr w:type="spellEnd"/>
+      <w:r>
+        <w:rPr>
+          <w:rFonts w:ascii="Times New Roman" w:hAnsi="Times New Roman" w:cs="Times New Roman"/>
+        </w:rPr>
+        <w:t>.</w:t>
       </w:r>
     </w:p>
     <w:p>
@@ -1677,7 +1857,21 @@
         <w:rPr>
           <w:rFonts w:ascii="Times New Roman" w:hAnsi="Times New Roman" w:cs="Times New Roman"/>
         </w:rPr>
-        <w:t>Memoria Flash: 32 KB (ATmega328) de los cuales 0,5 KB es usado por Bootloader.</w:t>
+        <w:t xml:space="preserve">Memoria Flash: 32 KB (ATmega328) de los cuales 0,5 KB es usado por </w:t>
+      </w:r>
+      <w:proofErr w:type="spellStart"/>
+      <w:r>
+        <w:rPr>
+          <w:rFonts w:ascii="Times New Roman" w:hAnsi="Times New Roman" w:cs="Times New Roman"/>
+        </w:rPr>
+        <w:t>Bootloader</w:t>
+      </w:r>
+      <w:proofErr w:type="spellEnd"/>
+      <w:r>
+        <w:rPr>
+          <w:rFonts w:ascii="Times New Roman" w:hAnsi="Times New Roman" w:cs="Times New Roman"/>
+        </w:rPr>
+        <w:t>.</w:t>
       </w:r>
     </w:p>
     <w:p>

--- a/Capturas e Imágenes de como se realiza el proyecto.docx
+++ b/Capturas e Imágenes de como se realiza el proyecto.docx
@@ -836,6 +836,128 @@
     </w:p>
     <w:p>
       <w:pPr>
+        <w:pStyle w:val="Prrafodelista"/>
+        <w:ind w:left="1070"/>
+        <w:rPr>
+          <w:rFonts w:ascii="Times New Roman" w:hAnsi="Times New Roman" w:cs="Times New Roman"/>
+          <w:b/>
+          <w:bCs/>
+          <w:lang w:val="es-ES"/>
+        </w:rPr>
+      </w:pPr>
+    </w:p>
+    <w:p>
+      <w:pPr>
+        <w:pStyle w:val="Prrafodelista"/>
+        <w:ind w:left="1070"/>
+        <w:rPr>
+          <w:rFonts w:ascii="Times New Roman" w:hAnsi="Times New Roman" w:cs="Times New Roman"/>
+          <w:b/>
+          <w:bCs/>
+          <w:lang w:val="es-ES"/>
+        </w:rPr>
+      </w:pPr>
+      <w:r>
+        <w:rPr>
+          <w:rFonts w:ascii="Times New Roman" w:hAnsi="Times New Roman" w:cs="Times New Roman"/>
+          <w:b/>
+          <w:bCs/>
+          <w:lang w:val="es-ES"/>
+        </w:rPr>
+        <w:t xml:space="preserve">Paso 1: Armar el circuito del censor </w:t>
+      </w:r>
+    </w:p>
+    <w:p>
+      <w:pPr>
+        <w:pStyle w:val="Prrafodelista"/>
+        <w:ind w:left="1070"/>
+        <w:rPr>
+          <w:rFonts w:ascii="Times New Roman" w:hAnsi="Times New Roman" w:cs="Times New Roman"/>
+          <w:b/>
+          <w:bCs/>
+          <w:lang w:val="es-ES"/>
+        </w:rPr>
+      </w:pPr>
+      <w:r>
+        <w:rPr>
+          <w:noProof/>
+        </w:rPr>
+        <w:drawing>
+          <wp:inline distT="0" distB="0" distL="0" distR="0" wp14:anchorId="39A89644" wp14:editId="15F0CACC">
+            <wp:extent cx="3130952" cy="1760976"/>
+            <wp:effectExtent l="0" t="0" r="0" b="0"/>
+            <wp:docPr id="6" name="Imagen 6"/>
+            <wp:cNvGraphicFramePr>
+              <a:graphicFrameLocks xmlns:a="http://schemas.openxmlformats.org/drawingml/2006/main" noChangeAspect="1"/>
+            </wp:cNvGraphicFramePr>
+            <a:graphic xmlns:a="http://schemas.openxmlformats.org/drawingml/2006/main">
+              <a:graphicData uri="http://schemas.openxmlformats.org/drawingml/2006/picture">
+                <pic:pic xmlns:pic="http://schemas.openxmlformats.org/drawingml/2006/picture">
+                  <pic:nvPicPr>
+                    <pic:cNvPr id="0" name="Picture 1"/>
+                    <pic:cNvPicPr>
+                      <a:picLocks noChangeAspect="1" noChangeArrowheads="1"/>
+                    </pic:cNvPicPr>
+                  </pic:nvPicPr>
+                  <pic:blipFill>
+                    <a:blip r:embed="rId11" cstate="print">
+                      <a:extLst>
+                        <a:ext uri="{28A0092B-C50C-407E-A947-70E740481C1C}">
+                          <a14:useLocalDpi xmlns:a14="http://schemas.microsoft.com/office/drawing/2010/main" val="0"/>
+                        </a:ext>
+                      </a:extLst>
+                    </a:blip>
+                    <a:srcRect/>
+                    <a:stretch>
+                      <a:fillRect/>
+                    </a:stretch>
+                  </pic:blipFill>
+                  <pic:spPr bwMode="auto">
+                    <a:xfrm>
+                      <a:off x="0" y="0"/>
+                      <a:ext cx="3149970" cy="1771673"/>
+                    </a:xfrm>
+                    <a:prstGeom prst="rect">
+                      <a:avLst/>
+                    </a:prstGeom>
+                    <a:noFill/>
+                    <a:ln>
+                      <a:noFill/>
+                    </a:ln>
+                  </pic:spPr>
+                </pic:pic>
+              </a:graphicData>
+            </a:graphic>
+          </wp:inline>
+        </w:drawing>
+      </w:r>
+    </w:p>
+    <w:p>
+      <w:pPr>
+        <w:pStyle w:val="Prrafodelista"/>
+        <w:ind w:left="1070"/>
+        <w:rPr>
+          <w:rFonts w:ascii="Times New Roman" w:hAnsi="Times New Roman" w:cs="Times New Roman"/>
+          <w:b/>
+          <w:bCs/>
+          <w:lang w:val="es-ES"/>
+        </w:rPr>
+      </w:pPr>
+    </w:p>
+    <w:p>
+      <w:pPr>
+        <w:pStyle w:val="Prrafodelista"/>
+        <w:ind w:left="1070"/>
+        <w:rPr>
+          <w:rFonts w:ascii="Times New Roman" w:hAnsi="Times New Roman" w:cs="Times New Roman"/>
+          <w:b/>
+          <w:bCs/>
+          <w:lang w:val="es-ES"/>
+        </w:rPr>
+      </w:pPr>
+    </w:p>
+    <w:p>
+      <w:pPr>
         <w:ind w:firstLine="708"/>
         <w:rPr>
           <w:rFonts w:ascii="Times New Roman" w:hAnsi="Times New Roman" w:cs="Times New Roman"/>
@@ -877,7 +999,14 @@
         <w:rPr>
           <w:rFonts w:ascii="Times New Roman" w:hAnsi="Times New Roman" w:cs="Times New Roman"/>
         </w:rPr>
-        <w:t>Ch1: Con esta resistencia podemos establecer el tiempo que se va a mantener activa la salida del sensor. Una de las principales limitaciones de este módulo es que el tiempo mínimo que se puede establecer es de más o menos 3s. Si cambiamos la resistencia por otra de 100K, podemos bajar el tiempo mínimo a más o menos 0,5 s.</w:t>
+        <w:t xml:space="preserve">Ch1: Con esta resistencia podemos establecer el tiempo que se va a mantener activa la salida del sensor. Una de las principales limitaciones de este módulo es que el tiempo </w:t>
+      </w:r>
+      <w:r>
+        <w:rPr>
+          <w:rFonts w:ascii="Times New Roman" w:hAnsi="Times New Roman" w:cs="Times New Roman"/>
+        </w:rPr>
+        <w:lastRenderedPageBreak/>
+        <w:t>mínimo que se puede establecer es de más o menos 3s. Si cambiamos la resistencia por otra de 100K, podemos bajar el tiempo mínimo a más o menos 0,5 s.</w:t>
       </w:r>
     </w:p>
     <w:p>
@@ -1075,7 +1204,6 @@
           <w:b/>
           <w:bCs/>
         </w:rPr>
-        <w:lastRenderedPageBreak/>
         <w:t xml:space="preserve">Mini Bomba Sumergible DC 2.5V a 6V </w:t>
       </w:r>
       <w:proofErr w:type="spellStart"/>
@@ -1128,7 +1256,7 @@
                     </pic:cNvPicPr>
                   </pic:nvPicPr>
                   <pic:blipFill>
-                    <a:blip r:embed="rId11" cstate="print">
+                    <a:blip r:embed="rId12" cstate="print">
                       <a:extLst>
                         <a:ext uri="{28A0092B-C50C-407E-A947-70E740481C1C}">
                           <a14:useLocalDpi xmlns:a14="http://schemas.microsoft.com/office/drawing/2010/main" val="0"/>
@@ -1599,7 +1727,6 @@
           <w:b/>
           <w:bCs/>
         </w:rPr>
-        <w:lastRenderedPageBreak/>
         <w:t>Arduino Uno</w:t>
       </w:r>
     </w:p>
@@ -1635,7 +1762,7 @@
                     </pic:cNvPicPr>
                   </pic:nvPicPr>
                   <pic:blipFill>
-                    <a:blip r:embed="rId12" cstate="print">
+                    <a:blip r:embed="rId13" cstate="print">
                       <a:extLst>
                         <a:ext uri="{28A0092B-C50C-407E-A947-70E740481C1C}">
                           <a14:useLocalDpi xmlns:a14="http://schemas.microsoft.com/office/drawing/2010/main" val="0"/>
@@ -1700,7 +1827,7 @@
         </w:rPr>
         <w:t xml:space="preserve"> basada en un microcontrolador </w:t>
       </w:r>
-      <w:hyperlink r:id="rId13" w:tgtFrame="_blank" w:tooltip="Datasheet" w:history="1">
+      <w:hyperlink r:id="rId14" w:tgtFrame="_blank" w:tooltip="Datasheet" w:history="1">
         <w:r>
           <w:rPr>
             <w:rStyle w:val="Hipervnculo"/>

--- a/Capturas e Imágenes de como se realiza el proyecto.docx
+++ b/Capturas e Imágenes de como se realiza el proyecto.docx
@@ -2057,6 +2057,645 @@
     </w:p>
     <w:p>
       <w:pPr>
+        <w:rPr>
+          <w:rFonts w:ascii="Times New Roman" w:hAnsi="Times New Roman" w:cs="Times New Roman"/>
+          <w:b/>
+          <w:bCs/>
+        </w:rPr>
+      </w:pPr>
+    </w:p>
+    <w:p>
+      <w:pPr>
+        <w:rPr>
+          <w:rFonts w:ascii="Times New Roman" w:hAnsi="Times New Roman" w:cs="Times New Roman"/>
+          <w:b/>
+          <w:bCs/>
+        </w:rPr>
+      </w:pPr>
+    </w:p>
+    <w:p>
+      <w:pPr>
+        <w:rPr>
+          <w:rFonts w:ascii="Times New Roman" w:hAnsi="Times New Roman" w:cs="Times New Roman"/>
+          <w:b/>
+          <w:bCs/>
+        </w:rPr>
+      </w:pPr>
+    </w:p>
+    <w:p>
+      <w:pPr>
+        <w:rPr>
+          <w:rFonts w:ascii="Times New Roman" w:hAnsi="Times New Roman" w:cs="Times New Roman"/>
+          <w:b/>
+          <w:bCs/>
+        </w:rPr>
+      </w:pPr>
+    </w:p>
+    <w:p>
+      <w:pPr>
+        <w:rPr>
+          <w:rFonts w:ascii="Times New Roman" w:hAnsi="Times New Roman" w:cs="Times New Roman"/>
+          <w:b/>
+          <w:bCs/>
+        </w:rPr>
+      </w:pPr>
+    </w:p>
+    <w:p>
+      <w:pPr>
+        <w:rPr>
+          <w:rFonts w:ascii="Times New Roman" w:hAnsi="Times New Roman" w:cs="Times New Roman"/>
+          <w:b/>
+          <w:bCs/>
+        </w:rPr>
+      </w:pPr>
+    </w:p>
+    <w:p>
+      <w:pPr>
+        <w:rPr>
+          <w:rFonts w:ascii="Times New Roman" w:hAnsi="Times New Roman" w:cs="Times New Roman"/>
+          <w:b/>
+          <w:bCs/>
+        </w:rPr>
+      </w:pPr>
+    </w:p>
+    <w:p>
+      <w:pPr>
+        <w:rPr>
+          <w:rFonts w:ascii="Times New Roman" w:hAnsi="Times New Roman" w:cs="Times New Roman"/>
+          <w:b/>
+          <w:bCs/>
+        </w:rPr>
+      </w:pPr>
+    </w:p>
+    <w:p>
+      <w:pPr>
+        <w:rPr>
+          <w:rFonts w:ascii="Times New Roman" w:hAnsi="Times New Roman" w:cs="Times New Roman"/>
+          <w:b/>
+          <w:bCs/>
+        </w:rPr>
+      </w:pPr>
+      <w:r>
+        <w:rPr>
+          <w:rFonts w:ascii="Times New Roman" w:hAnsi="Times New Roman" w:cs="Times New Roman"/>
+          <w:b/>
+          <w:bCs/>
+        </w:rPr>
+        <w:lastRenderedPageBreak/>
+        <w:t>Fase 3</w:t>
+      </w:r>
+    </w:p>
+    <w:p>
+      <w:pPr>
+        <w:pStyle w:val="Prrafodelista"/>
+        <w:numPr>
+          <w:ilvl w:val="0"/>
+          <w:numId w:val="7"/>
+        </w:numPr>
+        <w:rPr>
+          <w:rFonts w:ascii="Times New Roman" w:hAnsi="Times New Roman" w:cs="Times New Roman"/>
+          <w:b/>
+          <w:bCs/>
+        </w:rPr>
+      </w:pPr>
+      <w:r>
+        <w:rPr>
+          <w:rFonts w:ascii="Times New Roman" w:hAnsi="Times New Roman" w:cs="Times New Roman"/>
+          <w:b/>
+          <w:bCs/>
+        </w:rPr>
+        <w:t>Probar el motor con un recipiente con agua, con un cargador de 5v</w:t>
+      </w:r>
+    </w:p>
+    <w:p>
+      <w:pPr>
+        <w:pStyle w:val="Prrafodelista"/>
+        <w:ind w:left="1070"/>
+        <w:rPr>
+          <w:rFonts w:ascii="Times New Roman" w:hAnsi="Times New Roman" w:cs="Times New Roman"/>
+          <w:b/>
+          <w:bCs/>
+        </w:rPr>
+      </w:pPr>
+      <w:r>
+        <w:rPr>
+          <w:noProof/>
+        </w:rPr>
+        <w:drawing>
+          <wp:inline distT="0" distB="0" distL="0" distR="0" wp14:anchorId="1CAC7F95" wp14:editId="33AFC5A0">
+            <wp:extent cx="4762500" cy="2679186"/>
+            <wp:effectExtent l="0" t="0" r="0" b="6985"/>
+            <wp:docPr id="10" name="Imagen 10"/>
+            <wp:cNvGraphicFramePr>
+              <a:graphicFrameLocks xmlns:a="http://schemas.openxmlformats.org/drawingml/2006/main" noChangeAspect="1"/>
+            </wp:cNvGraphicFramePr>
+            <a:graphic xmlns:a="http://schemas.openxmlformats.org/drawingml/2006/main">
+              <a:graphicData uri="http://schemas.openxmlformats.org/drawingml/2006/picture">
+                <pic:pic xmlns:pic="http://schemas.openxmlformats.org/drawingml/2006/picture">
+                  <pic:nvPicPr>
+                    <pic:cNvPr id="0" name="Picture 1"/>
+                    <pic:cNvPicPr>
+                      <a:picLocks noChangeAspect="1" noChangeArrowheads="1"/>
+                    </pic:cNvPicPr>
+                  </pic:nvPicPr>
+                  <pic:blipFill>
+                    <a:blip r:embed="rId15" cstate="print">
+                      <a:extLst>
+                        <a:ext uri="{28A0092B-C50C-407E-A947-70E740481C1C}">
+                          <a14:useLocalDpi xmlns:a14="http://schemas.microsoft.com/office/drawing/2010/main" val="0"/>
+                        </a:ext>
+                      </a:extLst>
+                    </a:blip>
+                    <a:srcRect/>
+                    <a:stretch>
+                      <a:fillRect/>
+                    </a:stretch>
+                  </pic:blipFill>
+                  <pic:spPr bwMode="auto">
+                    <a:xfrm>
+                      <a:off x="0" y="0"/>
+                      <a:ext cx="4772669" cy="2684906"/>
+                    </a:xfrm>
+                    <a:prstGeom prst="rect">
+                      <a:avLst/>
+                    </a:prstGeom>
+                    <a:noFill/>
+                    <a:ln>
+                      <a:noFill/>
+                    </a:ln>
+                  </pic:spPr>
+                </pic:pic>
+              </a:graphicData>
+            </a:graphic>
+          </wp:inline>
+        </w:drawing>
+      </w:r>
+    </w:p>
+    <w:p>
+      <w:pPr>
+        <w:pStyle w:val="Prrafodelista"/>
+        <w:ind w:left="1070"/>
+        <w:rPr>
+          <w:rFonts w:ascii="Times New Roman" w:hAnsi="Times New Roman" w:cs="Times New Roman"/>
+          <w:b/>
+          <w:bCs/>
+        </w:rPr>
+      </w:pPr>
+    </w:p>
+    <w:p>
+      <w:pPr>
+        <w:pStyle w:val="Prrafodelista"/>
+        <w:numPr>
+          <w:ilvl w:val="0"/>
+          <w:numId w:val="7"/>
+        </w:numPr>
+        <w:rPr>
+          <w:rFonts w:ascii="Times New Roman" w:hAnsi="Times New Roman" w:cs="Times New Roman"/>
+          <w:b/>
+          <w:bCs/>
+        </w:rPr>
+      </w:pPr>
+      <w:r>
+        <w:rPr>
+          <w:rFonts w:ascii="Times New Roman" w:hAnsi="Times New Roman" w:cs="Times New Roman"/>
+          <w:b/>
+          <w:bCs/>
+        </w:rPr>
+        <w:t>Comencé con el armado de circuito, conectando con el cargador y las demás piezas dicha antes</w:t>
+      </w:r>
+    </w:p>
+    <w:p>
+      <w:pPr>
+        <w:pStyle w:val="Prrafodelista"/>
+        <w:ind w:left="1070"/>
+        <w:rPr>
+          <w:rFonts w:ascii="Times New Roman" w:hAnsi="Times New Roman" w:cs="Times New Roman"/>
+          <w:b/>
+          <w:bCs/>
+        </w:rPr>
+      </w:pPr>
+      <w:r>
+        <w:rPr>
+          <w:noProof/>
+        </w:rPr>
+        <w:drawing>
+          <wp:inline distT="0" distB="0" distL="0" distR="0" wp14:anchorId="5EC95D1E" wp14:editId="4E2C2EE5">
+            <wp:extent cx="4345769" cy="2444750"/>
+            <wp:effectExtent l="0" t="0" r="0" b="0"/>
+            <wp:docPr id="11" name="Imagen 11"/>
+            <wp:cNvGraphicFramePr>
+              <a:graphicFrameLocks xmlns:a="http://schemas.openxmlformats.org/drawingml/2006/main" noChangeAspect="1"/>
+            </wp:cNvGraphicFramePr>
+            <a:graphic xmlns:a="http://schemas.openxmlformats.org/drawingml/2006/main">
+              <a:graphicData uri="http://schemas.openxmlformats.org/drawingml/2006/picture">
+                <pic:pic xmlns:pic="http://schemas.openxmlformats.org/drawingml/2006/picture">
+                  <pic:nvPicPr>
+                    <pic:cNvPr id="0" name="Picture 3"/>
+                    <pic:cNvPicPr>
+                      <a:picLocks noChangeAspect="1" noChangeArrowheads="1"/>
+                    </pic:cNvPicPr>
+                  </pic:nvPicPr>
+                  <pic:blipFill>
+                    <a:blip r:embed="rId16" cstate="print">
+                      <a:extLst>
+                        <a:ext uri="{28A0092B-C50C-407E-A947-70E740481C1C}">
+                          <a14:useLocalDpi xmlns:a14="http://schemas.microsoft.com/office/drawing/2010/main" val="0"/>
+                        </a:ext>
+                      </a:extLst>
+                    </a:blip>
+                    <a:srcRect/>
+                    <a:stretch>
+                      <a:fillRect/>
+                    </a:stretch>
+                  </pic:blipFill>
+                  <pic:spPr bwMode="auto">
+                    <a:xfrm>
+                      <a:off x="0" y="0"/>
+                      <a:ext cx="4354033" cy="2449399"/>
+                    </a:xfrm>
+                    <a:prstGeom prst="rect">
+                      <a:avLst/>
+                    </a:prstGeom>
+                    <a:noFill/>
+                    <a:ln>
+                      <a:noFill/>
+                    </a:ln>
+                  </pic:spPr>
+                </pic:pic>
+              </a:graphicData>
+            </a:graphic>
+          </wp:inline>
+        </w:drawing>
+      </w:r>
+    </w:p>
+    <w:p>
+      <w:pPr>
+        <w:pStyle w:val="Prrafodelista"/>
+        <w:ind w:left="1070"/>
+        <w:rPr>
+          <w:rFonts w:ascii="Times New Roman" w:hAnsi="Times New Roman" w:cs="Times New Roman"/>
+          <w:b/>
+          <w:bCs/>
+        </w:rPr>
+      </w:pPr>
+      <w:r>
+        <w:rPr>
+          <w:noProof/>
+        </w:rPr>
+        <w:drawing>
+          <wp:inline distT="0" distB="0" distL="0" distR="0" wp14:anchorId="1CE10D24" wp14:editId="5CC44289">
+            <wp:extent cx="2446256" cy="4349037"/>
+            <wp:effectExtent l="1270" t="0" r="0" b="0"/>
+            <wp:docPr id="12" name="Imagen 12"/>
+            <wp:cNvGraphicFramePr>
+              <a:graphicFrameLocks xmlns:a="http://schemas.openxmlformats.org/drawingml/2006/main" noChangeAspect="1"/>
+            </wp:cNvGraphicFramePr>
+            <a:graphic xmlns:a="http://schemas.openxmlformats.org/drawingml/2006/main">
+              <a:graphicData uri="http://schemas.openxmlformats.org/drawingml/2006/picture">
+                <pic:pic xmlns:pic="http://schemas.openxmlformats.org/drawingml/2006/picture">
+                  <pic:nvPicPr>
+                    <pic:cNvPr id="0" name="Picture 5"/>
+                    <pic:cNvPicPr>
+                      <a:picLocks noChangeAspect="1" noChangeArrowheads="1"/>
+                    </pic:cNvPicPr>
+                  </pic:nvPicPr>
+                  <pic:blipFill>
+                    <a:blip r:embed="rId17" cstate="print">
+                      <a:extLst>
+                        <a:ext uri="{28A0092B-C50C-407E-A947-70E740481C1C}">
+                          <a14:useLocalDpi xmlns:a14="http://schemas.microsoft.com/office/drawing/2010/main" val="0"/>
+                        </a:ext>
+                      </a:extLst>
+                    </a:blip>
+                    <a:srcRect/>
+                    <a:stretch>
+                      <a:fillRect/>
+                    </a:stretch>
+                  </pic:blipFill>
+                  <pic:spPr bwMode="auto">
+                    <a:xfrm rot="16200000">
+                      <a:off x="0" y="0"/>
+                      <a:ext cx="2487154" cy="4421746"/>
+                    </a:xfrm>
+                    <a:prstGeom prst="rect">
+                      <a:avLst/>
+                    </a:prstGeom>
+                    <a:noFill/>
+                    <a:ln>
+                      <a:noFill/>
+                    </a:ln>
+                  </pic:spPr>
+                </pic:pic>
+              </a:graphicData>
+            </a:graphic>
+          </wp:inline>
+        </w:drawing>
+      </w:r>
+    </w:p>
+    <w:p>
+      <w:pPr>
+        <w:pStyle w:val="Prrafodelista"/>
+        <w:ind w:left="1070"/>
+        <w:rPr>
+          <w:rFonts w:ascii="Times New Roman" w:hAnsi="Times New Roman" w:cs="Times New Roman"/>
+          <w:b/>
+          <w:bCs/>
+        </w:rPr>
+      </w:pPr>
+    </w:p>
+    <w:p>
+      <w:pPr>
+        <w:pStyle w:val="Prrafodelista"/>
+        <w:numPr>
+          <w:ilvl w:val="0"/>
+          <w:numId w:val="7"/>
+        </w:numPr>
+        <w:rPr>
+          <w:rFonts w:ascii="Times New Roman" w:hAnsi="Times New Roman" w:cs="Times New Roman"/>
+          <w:b/>
+          <w:bCs/>
+        </w:rPr>
+      </w:pPr>
+      <w:r>
+        <w:rPr>
+          <w:rFonts w:ascii="Times New Roman" w:hAnsi="Times New Roman" w:cs="Times New Roman"/>
+          <w:b/>
+          <w:bCs/>
+        </w:rPr>
+        <w:lastRenderedPageBreak/>
+        <w:t xml:space="preserve">Agregue una tabla mas a la maseta para poder pegar lo que es el Arduino, el </w:t>
+      </w:r>
+      <w:proofErr w:type="spellStart"/>
+      <w:r>
+        <w:rPr>
+          <w:rFonts w:ascii="Times New Roman" w:hAnsi="Times New Roman" w:cs="Times New Roman"/>
+          <w:b/>
+          <w:bCs/>
+        </w:rPr>
+        <w:t>protaboard</w:t>
+      </w:r>
+      <w:proofErr w:type="spellEnd"/>
+      <w:r>
+        <w:rPr>
+          <w:rFonts w:ascii="Times New Roman" w:hAnsi="Times New Roman" w:cs="Times New Roman"/>
+          <w:b/>
+          <w:bCs/>
+        </w:rPr>
+        <w:t>, el sensor y el motor en el recipiente</w:t>
+      </w:r>
+    </w:p>
+    <w:p>
+      <w:pPr>
+        <w:pStyle w:val="Prrafodelista"/>
+        <w:ind w:left="1070"/>
+        <w:rPr>
+          <w:rFonts w:ascii="Times New Roman" w:hAnsi="Times New Roman" w:cs="Times New Roman"/>
+          <w:b/>
+          <w:bCs/>
+        </w:rPr>
+      </w:pPr>
+      <w:r>
+        <w:rPr>
+          <w:noProof/>
+        </w:rPr>
+        <w:drawing>
+          <wp:inline distT="0" distB="0" distL="0" distR="0" wp14:anchorId="12025686" wp14:editId="6C2EC2B6">
+            <wp:extent cx="4887578" cy="2749550"/>
+            <wp:effectExtent l="0" t="0" r="8890" b="0"/>
+            <wp:docPr id="13" name="Imagen 13"/>
+            <wp:cNvGraphicFramePr>
+              <a:graphicFrameLocks xmlns:a="http://schemas.openxmlformats.org/drawingml/2006/main" noChangeAspect="1"/>
+            </wp:cNvGraphicFramePr>
+            <a:graphic xmlns:a="http://schemas.openxmlformats.org/drawingml/2006/main">
+              <a:graphicData uri="http://schemas.openxmlformats.org/drawingml/2006/picture">
+                <pic:pic xmlns:pic="http://schemas.openxmlformats.org/drawingml/2006/picture">
+                  <pic:nvPicPr>
+                    <pic:cNvPr id="0" name="Picture 7"/>
+                    <pic:cNvPicPr>
+                      <a:picLocks noChangeAspect="1" noChangeArrowheads="1"/>
+                    </pic:cNvPicPr>
+                  </pic:nvPicPr>
+                  <pic:blipFill>
+                    <a:blip r:embed="rId18" cstate="print">
+                      <a:extLst>
+                        <a:ext uri="{28A0092B-C50C-407E-A947-70E740481C1C}">
+                          <a14:useLocalDpi xmlns:a14="http://schemas.microsoft.com/office/drawing/2010/main" val="0"/>
+                        </a:ext>
+                      </a:extLst>
+                    </a:blip>
+                    <a:srcRect/>
+                    <a:stretch>
+                      <a:fillRect/>
+                    </a:stretch>
+                  </pic:blipFill>
+                  <pic:spPr bwMode="auto">
+                    <a:xfrm>
+                      <a:off x="0" y="0"/>
+                      <a:ext cx="4889064" cy="2750386"/>
+                    </a:xfrm>
+                    <a:prstGeom prst="rect">
+                      <a:avLst/>
+                    </a:prstGeom>
+                    <a:noFill/>
+                    <a:ln>
+                      <a:noFill/>
+                    </a:ln>
+                  </pic:spPr>
+                </pic:pic>
+              </a:graphicData>
+            </a:graphic>
+          </wp:inline>
+        </w:drawing>
+      </w:r>
+    </w:p>
+    <w:p>
+      <w:pPr>
+        <w:pStyle w:val="Prrafodelista"/>
+        <w:ind w:left="1070"/>
+        <w:rPr>
+          <w:rFonts w:ascii="Times New Roman" w:hAnsi="Times New Roman" w:cs="Times New Roman"/>
+          <w:b/>
+          <w:bCs/>
+        </w:rPr>
+      </w:pPr>
+    </w:p>
+    <w:p>
+      <w:pPr>
+        <w:pStyle w:val="Prrafodelista"/>
+        <w:numPr>
+          <w:ilvl w:val="0"/>
+          <w:numId w:val="7"/>
+        </w:numPr>
+        <w:rPr>
+          <w:rFonts w:ascii="Times New Roman" w:hAnsi="Times New Roman" w:cs="Times New Roman"/>
+          <w:b/>
+          <w:bCs/>
+        </w:rPr>
+      </w:pPr>
+      <w:r>
+        <w:rPr>
+          <w:rFonts w:ascii="Times New Roman" w:hAnsi="Times New Roman" w:cs="Times New Roman"/>
+          <w:b/>
+          <w:bCs/>
+        </w:rPr>
+        <w:t>Y por último hice los últimos conectados una vez pegado todo</w:t>
+      </w:r>
+    </w:p>
+    <w:p>
+      <w:pPr>
+        <w:pStyle w:val="Prrafodelista"/>
+        <w:ind w:left="1070"/>
+        <w:rPr>
+          <w:rFonts w:ascii="Times New Roman" w:hAnsi="Times New Roman" w:cs="Times New Roman"/>
+          <w:b/>
+          <w:bCs/>
+        </w:rPr>
+      </w:pPr>
+      <w:r>
+        <w:rPr>
+          <w:noProof/>
+        </w:rPr>
+        <w:drawing>
+          <wp:anchor distT="0" distB="0" distL="114300" distR="114300" simplePos="0" relativeHeight="251662336" behindDoc="0" locked="0" layoutInCell="1" allowOverlap="1" wp14:anchorId="534A5D40" wp14:editId="2EBE1935">
+            <wp:simplePos x="0" y="0"/>
+            <wp:positionH relativeFrom="page">
+              <wp:posOffset>3513455</wp:posOffset>
+            </wp:positionH>
+            <wp:positionV relativeFrom="paragraph">
+              <wp:posOffset>431800</wp:posOffset>
+            </wp:positionV>
+            <wp:extent cx="3513455" cy="1976120"/>
+            <wp:effectExtent l="0" t="0" r="0" b="5080"/>
+            <wp:wrapSquare wrapText="bothSides"/>
+            <wp:docPr id="15" name="Imagen 15"/>
+            <wp:cNvGraphicFramePr>
+              <a:graphicFrameLocks xmlns:a="http://schemas.openxmlformats.org/drawingml/2006/main" noChangeAspect="1"/>
+            </wp:cNvGraphicFramePr>
+            <a:graphic xmlns:a="http://schemas.openxmlformats.org/drawingml/2006/main">
+              <a:graphicData uri="http://schemas.openxmlformats.org/drawingml/2006/picture">
+                <pic:pic xmlns:pic="http://schemas.openxmlformats.org/drawingml/2006/picture">
+                  <pic:nvPicPr>
+                    <pic:cNvPr id="0" name="Picture 11"/>
+                    <pic:cNvPicPr>
+                      <a:picLocks noChangeAspect="1" noChangeArrowheads="1"/>
+                    </pic:cNvPicPr>
+                  </pic:nvPicPr>
+                  <pic:blipFill>
+                    <a:blip r:embed="rId19" cstate="print">
+                      <a:extLst>
+                        <a:ext uri="{28A0092B-C50C-407E-A947-70E740481C1C}">
+                          <a14:useLocalDpi xmlns:a14="http://schemas.microsoft.com/office/drawing/2010/main" val="0"/>
+                        </a:ext>
+                      </a:extLst>
+                    </a:blip>
+                    <a:srcRect/>
+                    <a:stretch>
+                      <a:fillRect/>
+                    </a:stretch>
+                  </pic:blipFill>
+                  <pic:spPr bwMode="auto">
+                    <a:xfrm>
+                      <a:off x="0" y="0"/>
+                      <a:ext cx="3513455" cy="1976120"/>
+                    </a:xfrm>
+                    <a:prstGeom prst="rect">
+                      <a:avLst/>
+                    </a:prstGeom>
+                    <a:noFill/>
+                    <a:ln>
+                      <a:noFill/>
+                    </a:ln>
+                  </pic:spPr>
+                </pic:pic>
+              </a:graphicData>
+            </a:graphic>
+            <wp14:sizeRelH relativeFrom="page">
+              <wp14:pctWidth>0</wp14:pctWidth>
+            </wp14:sizeRelH>
+            <wp14:sizeRelV relativeFrom="page">
+              <wp14:pctHeight>0</wp14:pctHeight>
+            </wp14:sizeRelV>
+          </wp:anchor>
+        </w:drawing>
+      </w:r>
+    </w:p>
+    <w:p>
+      <w:pPr>
+        <w:pStyle w:val="Prrafodelista"/>
+        <w:ind w:left="1070"/>
+        <w:rPr>
+          <w:rFonts w:ascii="Times New Roman" w:hAnsi="Times New Roman" w:cs="Times New Roman"/>
+          <w:b/>
+          <w:bCs/>
+        </w:rPr>
+      </w:pPr>
+      <w:r>
+        <w:rPr>
+          <w:noProof/>
+        </w:rPr>
+        <w:drawing>
+          <wp:inline distT="0" distB="0" distL="0" distR="0" wp14:anchorId="5125B8B8" wp14:editId="786701F6">
+            <wp:extent cx="1638300" cy="2912626"/>
+            <wp:effectExtent l="0" t="0" r="0" b="2540"/>
+            <wp:docPr id="16" name="Imagen 16"/>
+            <wp:cNvGraphicFramePr>
+              <a:graphicFrameLocks xmlns:a="http://schemas.openxmlformats.org/drawingml/2006/main" noChangeAspect="1"/>
+            </wp:cNvGraphicFramePr>
+            <a:graphic xmlns:a="http://schemas.openxmlformats.org/drawingml/2006/main">
+              <a:graphicData uri="http://schemas.openxmlformats.org/drawingml/2006/picture">
+                <pic:pic xmlns:pic="http://schemas.openxmlformats.org/drawingml/2006/picture">
+                  <pic:nvPicPr>
+                    <pic:cNvPr id="0" name="Picture 13"/>
+                    <pic:cNvPicPr>
+                      <a:picLocks noChangeAspect="1" noChangeArrowheads="1"/>
+                    </pic:cNvPicPr>
+                  </pic:nvPicPr>
+                  <pic:blipFill>
+                    <a:blip r:embed="rId20" cstate="print">
+                      <a:extLst>
+                        <a:ext uri="{28A0092B-C50C-407E-A947-70E740481C1C}">
+                          <a14:useLocalDpi xmlns:a14="http://schemas.microsoft.com/office/drawing/2010/main" val="0"/>
+                        </a:ext>
+                      </a:extLst>
+                    </a:blip>
+                    <a:srcRect/>
+                    <a:stretch>
+                      <a:fillRect/>
+                    </a:stretch>
+                  </pic:blipFill>
+                  <pic:spPr bwMode="auto">
+                    <a:xfrm>
+                      <a:off x="0" y="0"/>
+                      <a:ext cx="1662014" cy="2954785"/>
+                    </a:xfrm>
+                    <a:prstGeom prst="rect">
+                      <a:avLst/>
+                    </a:prstGeom>
+                    <a:noFill/>
+                    <a:ln>
+                      <a:noFill/>
+                    </a:ln>
+                  </pic:spPr>
+                </pic:pic>
+              </a:graphicData>
+            </a:graphic>
+          </wp:inline>
+        </w:drawing>
+      </w:r>
+    </w:p>
+    <w:p>
+      <w:pPr>
+        <w:pStyle w:val="Prrafodelista"/>
+        <w:ind w:left="1070"/>
+        <w:rPr>
+          <w:rFonts w:ascii="Times New Roman" w:hAnsi="Times New Roman" w:cs="Times New Roman"/>
+          <w:b/>
+          <w:bCs/>
+        </w:rPr>
+      </w:pPr>
+    </w:p>
+    <w:p>
+      <w:pPr>
         <w:pStyle w:val="Prrafodelista"/>
         <w:ind w:left="1788"/>
         <w:rPr>
@@ -2077,6 +2716,95 @@
 <file path=word/numbering.xml><?xml version="1.0" encoding="utf-8"?>
 <w:numbering xmlns:wpc="http://schemas.microsoft.com/office/word/2010/wordprocessingCanvas" xmlns:cx="http://schemas.microsoft.com/office/drawing/2014/chartex" xmlns:cx1="http://schemas.microsoft.com/office/drawing/2015/9/8/chartex" xmlns:cx2="http://schemas.microsoft.com/office/drawing/2015/10/21/chartex" xmlns:cx3="http://schemas.microsoft.com/office/drawing/2016/5/9/chartex" xmlns:cx4="http://schemas.microsoft.com/office/drawing/2016/5/10/chartex" xmlns:cx5="http://schemas.microsoft.com/office/drawing/2016/5/11/chartex" xmlns:cx6="http://schemas.microsoft.com/office/drawing/2016/5/12/chartex" xmlns:cx7="http://schemas.microsoft.com/office/drawing/2016/5/13/chartex" xmlns:cx8="http://schemas.microsoft.com/office/drawing/2016/5/14/chartex" xmlns:mc="http://schemas.openxmlformats.org/markup-compatibility/2006" xmlns:aink="http://schemas.microsoft.com/office/drawing/2016/ink" xmlns:am3d="http://schemas.microsoft.com/office/drawing/2017/model3d" xmlns:o="urn:schemas-microsoft-com:office:office" xmlns:r="http://schemas.openxmlformats.org/officeDocument/2006/relationships" xmlns:m="http://schemas.openxmlformats.org/officeDocument/2006/math" xmlns:v="urn:schemas-microsoft-com:vml" xmlns:wp14="http://schemas.microsoft.com/office/word/2010/wordprocessingDrawing" xmlns:wp="http://schemas.openxmlformats.org/drawingml/2006/wordprocessingDrawing" xmlns:w10="urn:schemas-microsoft-com:office:word" xmlns:w="http://schemas.openxmlformats.org/wordprocessingml/2006/main" xmlns:w14="http://schemas.microsoft.com/office/word/2010/wordml" xmlns:w15="http://schemas.microsoft.com/office/word/2012/wordml" xmlns:w16cex="http://schemas.microsoft.com/office/word/2018/wordml/cex" xmlns:w16cid="http://schemas.microsoft.com/office/word/2016/wordml/cid" xmlns:w16="http://schemas.microsoft.com/office/word/2018/wordml" xmlns:w16se="http://schemas.microsoft.com/office/word/2015/wordml/symex" xmlns:wpg="http://schemas.microsoft.com/office/word/2010/wordprocessingGroup" xmlns:wpi="http://schemas.microsoft.com/office/word/2010/wordprocessingInk" xmlns:wne="http://schemas.microsoft.com/office/word/2006/wordml" xmlns:wps="http://schemas.microsoft.com/office/word/2010/wordprocessingShape" mc:Ignorable="w14 w15 w16se w16cid w16 w16cex wp14">
   <w:abstractNum w:abstractNumId="0" w15:restartNumberingAfterBreak="0">
+    <w:nsid w:val="02216A72"/>
+    <w:multiLevelType w:val="hybridMultilevel"/>
+    <w:tmpl w:val="E794B3CC"/>
+    <w:lvl w:ilvl="0" w:tplc="3DFC7BFC">
+      <w:start w:val="1"/>
+      <w:numFmt w:val="decimal"/>
+      <w:lvlText w:val="%1."/>
+      <w:lvlJc w:val="left"/>
+      <w:pPr>
+        <w:ind w:left="1070" w:hanging="360"/>
+      </w:pPr>
+      <w:rPr>
+        <w:rFonts w:hint="default"/>
+      </w:rPr>
+    </w:lvl>
+    <w:lvl w:ilvl="1" w:tplc="300A0019" w:tentative="1">
+      <w:start w:val="1"/>
+      <w:numFmt w:val="lowerLetter"/>
+      <w:lvlText w:val="%2."/>
+      <w:lvlJc w:val="left"/>
+      <w:pPr>
+        <w:ind w:left="1790" w:hanging="360"/>
+      </w:pPr>
+    </w:lvl>
+    <w:lvl w:ilvl="2" w:tplc="300A001B" w:tentative="1">
+      <w:start w:val="1"/>
+      <w:numFmt w:val="lowerRoman"/>
+      <w:lvlText w:val="%3."/>
+      <w:lvlJc w:val="right"/>
+      <w:pPr>
+        <w:ind w:left="2510" w:hanging="180"/>
+      </w:pPr>
+    </w:lvl>
+    <w:lvl w:ilvl="3" w:tplc="300A000F" w:tentative="1">
+      <w:start w:val="1"/>
+      <w:numFmt w:val="decimal"/>
+      <w:lvlText w:val="%4."/>
+      <w:lvlJc w:val="left"/>
+      <w:pPr>
+        <w:ind w:left="3230" w:hanging="360"/>
+      </w:pPr>
+    </w:lvl>
+    <w:lvl w:ilvl="4" w:tplc="300A0019" w:tentative="1">
+      <w:start w:val="1"/>
+      <w:numFmt w:val="lowerLetter"/>
+      <w:lvlText w:val="%5."/>
+      <w:lvlJc w:val="left"/>
+      <w:pPr>
+        <w:ind w:left="3950" w:hanging="360"/>
+      </w:pPr>
+    </w:lvl>
+    <w:lvl w:ilvl="5" w:tplc="300A001B" w:tentative="1">
+      <w:start w:val="1"/>
+      <w:numFmt w:val="lowerRoman"/>
+      <w:lvlText w:val="%6."/>
+      <w:lvlJc w:val="right"/>
+      <w:pPr>
+        <w:ind w:left="4670" w:hanging="180"/>
+      </w:pPr>
+    </w:lvl>
+    <w:lvl w:ilvl="6" w:tplc="300A000F" w:tentative="1">
+      <w:start w:val="1"/>
+      <w:numFmt w:val="decimal"/>
+      <w:lvlText w:val="%7."/>
+      <w:lvlJc w:val="left"/>
+      <w:pPr>
+        <w:ind w:left="5390" w:hanging="360"/>
+      </w:pPr>
+    </w:lvl>
+    <w:lvl w:ilvl="7" w:tplc="300A0019" w:tentative="1">
+      <w:start w:val="1"/>
+      <w:numFmt w:val="lowerLetter"/>
+      <w:lvlText w:val="%8."/>
+      <w:lvlJc w:val="left"/>
+      <w:pPr>
+        <w:ind w:left="6110" w:hanging="360"/>
+      </w:pPr>
+    </w:lvl>
+    <w:lvl w:ilvl="8" w:tplc="300A001B" w:tentative="1">
+      <w:start w:val="1"/>
+      <w:numFmt w:val="lowerRoman"/>
+      <w:lvlText w:val="%9."/>
+      <w:lvlJc w:val="right"/>
+      <w:pPr>
+        <w:ind w:left="6830" w:hanging="180"/>
+      </w:pPr>
+    </w:lvl>
+  </w:abstractNum>
+  <w:abstractNum w:abstractNumId="1" w15:restartNumberingAfterBreak="0">
     <w:nsid w:val="13BF4A65"/>
     <w:multiLevelType w:val="multilevel"/>
     <w:tmpl w:val="B008A744"/>
@@ -2225,7 +2953,7 @@
       </w:rPr>
     </w:lvl>
   </w:abstractNum>
-  <w:abstractNum w:abstractNumId="1" w15:restartNumberingAfterBreak="0">
+  <w:abstractNum w:abstractNumId="2" w15:restartNumberingAfterBreak="0">
     <w:nsid w:val="2D926B76"/>
     <w:multiLevelType w:val="multilevel"/>
     <w:tmpl w:val="A332687E"/>
@@ -2374,7 +3102,7 @@
       </w:rPr>
     </w:lvl>
   </w:abstractNum>
-  <w:abstractNum w:abstractNumId="2" w15:restartNumberingAfterBreak="0">
+  <w:abstractNum w:abstractNumId="3" w15:restartNumberingAfterBreak="0">
     <w:nsid w:val="37B84607"/>
     <w:multiLevelType w:val="multilevel"/>
     <w:tmpl w:val="65C6F86E"/>
@@ -2523,7 +3251,7 @@
       </w:rPr>
     </w:lvl>
   </w:abstractNum>
-  <w:abstractNum w:abstractNumId="3" w15:restartNumberingAfterBreak="0">
+  <w:abstractNum w:abstractNumId="4" w15:restartNumberingAfterBreak="0">
     <w:nsid w:val="3C8A307B"/>
     <w:multiLevelType w:val="hybridMultilevel"/>
     <w:tmpl w:val="9C18AD76"/>
@@ -2635,7 +3363,7 @@
       </w:rPr>
     </w:lvl>
   </w:abstractNum>
-  <w:abstractNum w:abstractNumId="4" w15:restartNumberingAfterBreak="0">
+  <w:abstractNum w:abstractNumId="5" w15:restartNumberingAfterBreak="0">
     <w:nsid w:val="6B9C166E"/>
     <w:multiLevelType w:val="multilevel"/>
     <w:tmpl w:val="50D46378"/>
@@ -2784,7 +3512,7 @@
       </w:rPr>
     </w:lvl>
   </w:abstractNum>
-  <w:abstractNum w:abstractNumId="5" w15:restartNumberingAfterBreak="0">
+  <w:abstractNum w:abstractNumId="6" w15:restartNumberingAfterBreak="0">
     <w:nsid w:val="73380C3E"/>
     <w:multiLevelType w:val="hybridMultilevel"/>
     <w:tmpl w:val="E982A99A"/>
@@ -2875,22 +3603,25 @@
     </w:lvl>
   </w:abstractNum>
   <w:num w:numId="1">
+    <w:abstractNumId w:val="6"/>
+  </w:num>
+  <w:num w:numId="2">
+    <w:abstractNumId w:val="3"/>
+  </w:num>
+  <w:num w:numId="3">
+    <w:abstractNumId w:val="1"/>
+  </w:num>
+  <w:num w:numId="4">
+    <w:abstractNumId w:val="4"/>
+  </w:num>
+  <w:num w:numId="5">
     <w:abstractNumId w:val="5"/>
   </w:num>
-  <w:num w:numId="2">
+  <w:num w:numId="6">
     <w:abstractNumId w:val="2"/>
   </w:num>
-  <w:num w:numId="3">
+  <w:num w:numId="7">
     <w:abstractNumId w:val="0"/>
-  </w:num>
-  <w:num w:numId="4">
-    <w:abstractNumId w:val="3"/>
-  </w:num>
-  <w:num w:numId="5">
-    <w:abstractNumId w:val="4"/>
-  </w:num>
-  <w:num w:numId="6">
-    <w:abstractNumId w:val="1"/>
   </w:num>
 </w:numbering>
 </file>
